--- a/冯冠军论文引言－lxd (1).docx
+++ b/冯冠军论文引言－lxd (1).docx
@@ -69,7 +69,6 @@
         <w:spacing w:line="360" w:lineRule="auto"/>
         <w:ind w:firstLine="420"/>
         <w:rPr>
-          <w:rFonts w:hint="eastAsia"/>
           <w:sz w:val="24"/>
           <w:szCs w:val="24"/>
         </w:rPr>
@@ -2650,7 +2649,6 @@
         <w:spacing w:line="360" w:lineRule="auto"/>
         <w:ind w:firstLine="420"/>
         <w:rPr>
-          <w:rFonts w:hint="eastAsia"/>
           <w:sz w:val="24"/>
           <w:szCs w:val="24"/>
         </w:rPr>
@@ -2916,6 +2914,7 @@
         <w:spacing w:line="360" w:lineRule="auto"/>
         <w:ind w:firstLine="420"/>
         <w:rPr>
+          <w:rFonts w:hint="eastAsia"/>
           <w:sz w:val="24"/>
           <w:szCs w:val="24"/>
         </w:rPr>
@@ -2934,7 +2933,23 @@
           <w:sz w:val="24"/>
           <w:szCs w:val="24"/>
         </w:rPr>
-        <w:t>作为帮助医生做出更好的临床决策的工具，已经有大量研究表明它具有提高医疗质量和安全性</w:t>
+        <w:t>作为帮助医生做出更好的临床决策的工具，</w:t>
+      </w:r>
+      <w:r>
+        <w:rPr>
+          <w:rFonts w:hint="eastAsia"/>
+          <w:sz w:val="24"/>
+          <w:szCs w:val="24"/>
+        </w:rPr>
+        <w:t>在过去的二十年内</w:t>
+      </w:r>
+      <w:r>
+        <w:rPr>
+          <w:rFonts w:hint="eastAsia"/>
+          <w:sz w:val="24"/>
+          <w:szCs w:val="24"/>
+        </w:rPr>
+        <w:t>已经有大量研究表明它具有提高医疗质量和安全性</w:t>
       </w:r>
       <w:r>
         <w:rPr>
@@ -2950,23 +2965,63 @@
           <w:sz w:val="24"/>
           <w:szCs w:val="24"/>
         </w:rPr>
-        <w:t>有很多对于前期研究的总结如</w:t>
-      </w:r>
-      <w:r>
-        <w:rPr>
-          <w:rFonts w:hint="eastAsia"/>
-          <w:sz w:val="24"/>
-          <w:szCs w:val="24"/>
-        </w:rPr>
-        <w:t xml:space="preserve"> 2006</w:t>
-      </w:r>
-      <w:r>
-        <w:rPr>
-          <w:rFonts w:hint="eastAsia"/>
-          <w:sz w:val="24"/>
-          <w:szCs w:val="24"/>
-        </w:rPr>
-        <w:t>，</w:t>
+        <w:t>有很多学者对于以往临床决策支持系统</w:t>
+      </w:r>
+      <w:r>
+        <w:rPr>
+          <w:rFonts w:hint="eastAsia"/>
+          <w:sz w:val="24"/>
+          <w:szCs w:val="24"/>
+        </w:rPr>
+        <w:t>的</w:t>
+      </w:r>
+      <w:r>
+        <w:rPr>
+          <w:rFonts w:hint="eastAsia"/>
+          <w:sz w:val="24"/>
+          <w:szCs w:val="24"/>
+        </w:rPr>
+        <w:t>做过</w:t>
+      </w:r>
+      <w:r>
+        <w:rPr>
+          <w:rFonts w:hint="eastAsia"/>
+          <w:sz w:val="24"/>
+          <w:szCs w:val="24"/>
+        </w:rPr>
+        <w:t>系统性的</w:t>
+      </w:r>
+      <w:r>
+        <w:rPr>
+          <w:rFonts w:hint="eastAsia"/>
+          <w:sz w:val="24"/>
+          <w:szCs w:val="24"/>
+        </w:rPr>
+        <w:t>总结如</w:t>
+      </w:r>
+      <w:r>
+        <w:rPr>
+          <w:rFonts w:hint="eastAsia"/>
+          <w:sz w:val="24"/>
+          <w:szCs w:val="24"/>
+        </w:rPr>
+        <w:t>John</w:t>
+      </w:r>
+      <w:r>
+        <w:rPr>
+          <w:rFonts w:hint="eastAsia"/>
+          <w:sz w:val="24"/>
+          <w:szCs w:val="24"/>
+        </w:rPr>
+        <w:t xml:space="preserve"> </w:t>
+      </w:r>
+      <w:r>
+        <w:rPr>
+          <w:rFonts w:hint="eastAsia"/>
+          <w:sz w:val="24"/>
+          <w:szCs w:val="24"/>
+        </w:rPr>
+        <w:t>在</w:t>
       </w:r>
       <w:r>
         <w:rPr>
@@ -2982,71 +3037,7 @@
           <w:sz w:val="24"/>
           <w:szCs w:val="24"/>
         </w:rPr>
-        <w:t>年、</w:t>
-      </w:r>
-      <w:r>
-        <w:rPr>
-          <w:rFonts w:hint="eastAsia"/>
-          <w:sz w:val="24"/>
-          <w:szCs w:val="24"/>
-        </w:rPr>
-        <w:t>1998</w:t>
-      </w:r>
-      <w:r>
-        <w:rPr>
-          <w:rFonts w:hint="eastAsia"/>
-          <w:sz w:val="24"/>
-          <w:szCs w:val="24"/>
-        </w:rPr>
-        <w:t>、</w:t>
-      </w:r>
-      <w:r>
-        <w:rPr>
-          <w:rFonts w:hint="eastAsia"/>
-          <w:sz w:val="24"/>
-          <w:szCs w:val="24"/>
-        </w:rPr>
-        <w:t xml:space="preserve">2005 </w:t>
-      </w:r>
-      <w:r>
-        <w:rPr>
-          <w:rFonts w:hint="eastAsia"/>
-          <w:sz w:val="24"/>
-          <w:szCs w:val="24"/>
-        </w:rPr>
-        <w:t>根据最近一份</w:t>
-      </w:r>
-      <w:r>
-        <w:rPr>
-          <w:rFonts w:hint="eastAsia"/>
-          <w:sz w:val="24"/>
-          <w:szCs w:val="24"/>
-        </w:rPr>
-        <w:t xml:space="preserve">2005 </w:t>
-      </w:r>
-      <w:r>
-        <w:rPr>
-          <w:rFonts w:hint="eastAsia"/>
-          <w:sz w:val="24"/>
-          <w:szCs w:val="24"/>
-        </w:rPr>
-        <w:t>年发表于</w:t>
-      </w:r>
-      <w:r>
-        <w:rPr>
-          <w:rFonts w:hint="eastAsia"/>
-          <w:sz w:val="24"/>
-          <w:szCs w:val="24"/>
-        </w:rPr>
-        <w:t xml:space="preserve">JAMA </w:t>
-      </w:r>
-      <w:r>
-        <w:rPr>
-          <w:rFonts w:hint="eastAsia"/>
-          <w:sz w:val="24"/>
-          <w:szCs w:val="24"/>
-        </w:rPr>
-        <w:t>的比较权威的系统性回顾</w:t>
+        <w:t>年</w:t>
       </w:r>
       <w:r>
         <w:rPr>
@@ -3060,7 +3051,7 @@
           <w:sz w:val="24"/>
           <w:szCs w:val="24"/>
         </w:rPr>
-        <w:instrText xml:space="preserve"> ADDIN EN.CITE &lt;EndNote&gt;&lt;Cite&gt;&lt;Author&gt;Garg&lt;/Author&gt;&lt;Year&gt;2005&lt;/Year&gt;&lt;RecNum&gt;32&lt;/RecNum&gt;&lt;DisplayText&gt;[10]&lt;/DisplayText&gt;&lt;record&gt;&lt;rec-number&gt;32&lt;/rec-number&gt;&lt;foreign-keys&gt;&lt;key app="EN" db-id="evpxwteatr9tvhetrpqp2d0stfwa0s9zr2sf" timestamp="1389103693"&gt;32&lt;/key&gt;&lt;/foreign-keys&gt;&lt;ref-type name="Journal Article"&gt;17&lt;/ref-type&gt;&lt;contributors&gt;&lt;authors&gt;&lt;author&gt;Garg, Amit X&lt;/author&gt;&lt;author&gt;Adhikari, Neill KJ&lt;/author&gt;&lt;author&gt;McDonald, Heather&lt;/author&gt;&lt;author&gt;Rosas-Arellano, M Patricia&lt;/author&gt;&lt;author&gt;Devereaux, PJ&lt;/author&gt;&lt;author&gt;Beyene, Joseph&lt;/author&gt;&lt;author&gt;Sam, Justina&lt;/author&gt;&lt;author&gt;Haynes, R Brian&lt;/author&gt;&lt;/authors&gt;&lt;/contributors&gt;&lt;titles&gt;&lt;title&gt;Effects of computerized clinical decision support systems on practitioner performance and patient outcomes&lt;/title&gt;&lt;secondary-title&gt;JAMA: the journal of the American Medical Association&lt;/secondary-title&gt;&lt;/titles&gt;&lt;periodical&gt;&lt;full-title&gt;JAMA: the journal of the American Medical Association&lt;/full-title&gt;&lt;/periodical&gt;&lt;pages&gt;1223-1238&lt;/pages&gt;&lt;volume&gt;293&lt;/volume&gt;&lt;number&gt;10&lt;/number&gt;&lt;dates&gt;&lt;year&gt;2005&lt;/year&gt;&lt;/dates&gt;&lt;isbn&gt;0098-7484&lt;/isbn&gt;&lt;urls&gt;&lt;/urls&gt;&lt;/record&gt;&lt;/Cite&gt;&lt;/EndNote&gt;</w:instrText>
+        <w:instrText xml:space="preserve"> ADDIN EN.CITE &lt;EndNote&gt;&lt;Cite&gt;&lt;Author&gt;Johnston&lt;/Author&gt;&lt;Year&gt;1994&lt;/Year&gt;&lt;RecNum&gt;37&lt;/RecNum&gt;&lt;DisplayText&gt;[10]&lt;/DisplayText&gt;&lt;record&gt;&lt;rec-number&gt;37&lt;/rec-number&gt;&lt;foreign-keys&gt;&lt;key app="EN" db-id="evpxwteatr9tvhetrpqp2d0stfwa0s9zr2sf" timestamp="1389104947"&gt;37&lt;/key&gt;&lt;/foreign-keys&gt;&lt;ref-type name="Journal Article"&gt;17&lt;/ref-type&gt;&lt;contributors&gt;&lt;authors&gt;&lt;author&gt;Johnston, Mary E&lt;/author&gt;&lt;author&gt;Langton, Karl B&lt;/author&gt;&lt;author&gt;Haynes, R Brian&lt;/author&gt;&lt;author&gt;Mathieu, Alix&lt;/author&gt;&lt;/authors&gt;&lt;/contributors&gt;&lt;titles&gt;&lt;title&gt;Effects of computer-based clinical decision support systems on clinician performance and patient outcome: a critical appraisal of research&lt;/title&gt;&lt;secondary-title&gt;Annals of internal medicine&lt;/secondary-title&gt;&lt;/titles&gt;&lt;periodical&gt;&lt;full-title&gt;Annals of internal medicine&lt;/full-title&gt;&lt;/periodical&gt;&lt;pages&gt;135-142&lt;/pages&gt;&lt;volume&gt;120&lt;/volume&gt;&lt;number&gt;2&lt;/number&gt;&lt;dates&gt;&lt;year&gt;1994&lt;/year&gt;&lt;/dates&gt;&lt;isbn&gt;0003-4819&lt;/isbn&gt;&lt;urls&gt;&lt;/urls&gt;&lt;/record&gt;&lt;/Cite&gt;&lt;/EndNote&gt;</w:instrText>
       </w:r>
       <w:r>
         <w:rPr>
@@ -3077,7 +3068,7 @@
         </w:rPr>
         <w:t>[</w:t>
       </w:r>
-      <w:hyperlink w:anchor="_ENREF_10" w:tooltip="Garg, 2005 #32" w:history="1">
+      <w:hyperlink w:anchor="_ENREF_10" w:tooltip="Johnston, 1994 #37" w:history="1">
         <w:r>
           <w:rPr>
             <w:noProof/>
@@ -3108,6 +3099,316 @@
           <w:sz w:val="24"/>
           <w:szCs w:val="24"/>
         </w:rPr>
+        <w:t>、</w:t>
+      </w:r>
+      <w:r>
+        <w:rPr>
+          <w:rFonts w:hint="eastAsia"/>
+          <w:sz w:val="24"/>
+          <w:szCs w:val="24"/>
+        </w:rPr>
+        <w:t>Hunt</w:t>
+      </w:r>
+      <w:r>
+        <w:rPr>
+          <w:rFonts w:hint="eastAsia"/>
+          <w:sz w:val="24"/>
+          <w:szCs w:val="24"/>
+        </w:rPr>
+        <w:t>在</w:t>
+      </w:r>
+      <w:r>
+        <w:rPr>
+          <w:rFonts w:hint="eastAsia"/>
+          <w:sz w:val="24"/>
+          <w:szCs w:val="24"/>
+        </w:rPr>
+        <w:t>1998</w:t>
+      </w:r>
+      <w:r>
+        <w:rPr>
+          <w:rFonts w:hint="eastAsia"/>
+          <w:sz w:val="24"/>
+          <w:szCs w:val="24"/>
+        </w:rPr>
+        <w:t>年</w:t>
+      </w:r>
+      <w:r>
+        <w:rPr>
+          <w:sz w:val="24"/>
+          <w:szCs w:val="24"/>
+        </w:rPr>
+        <w:fldChar w:fldCharType="begin"/>
+      </w:r>
+      <w:r>
+        <w:rPr>
+          <w:sz w:val="24"/>
+          <w:szCs w:val="24"/>
+        </w:rPr>
+        <w:instrText xml:space="preserve"> ADDIN EN.CITE &lt;EndNote&gt;&lt;Cite&gt;&lt;Author&gt;Hunt&lt;/Author&gt;&lt;Year&gt;1998&lt;/Year&gt;&lt;RecNum&gt;34&lt;/RecNum&gt;&lt;DisplayText&gt;[11]&lt;/DisplayText&gt;&lt;record&gt;&lt;rec-number&gt;34&lt;/rec-number&gt;&lt;foreign-keys&gt;&lt;key app="EN" db-id="evpxwteatr9tvhetrpqp2d0stfwa0s9zr2sf" timestamp="1389104818"&gt;34&lt;/key&gt;&lt;/foreign-keys&gt;&lt;ref-type name="Journal Article"&gt;17&lt;/ref-type&gt;&lt;contributors&gt;&lt;authors&gt;&lt;author&gt;Hunt, Dereck L&lt;/author&gt;&lt;author&gt;Haynes, R Brian&lt;/author&gt;&lt;author&gt;Hanna, Steven E&lt;/author&gt;&lt;author&gt;Smith, Kristina&lt;/author&gt;&lt;/authors&gt;&lt;/contributors&gt;&lt;titles&gt;&lt;title&gt;Effects of computer-based clinical decision support systems on physician performance and patient outcomes&lt;/title&gt;&lt;secondary-title&gt;JAMA: the journal of the American Medical Association&lt;/secondary-title&gt;&lt;/titles&gt;&lt;periodical&gt;&lt;full-title&gt;JAMA: the journal of the American Medical Association&lt;/full-title&gt;&lt;/periodical&gt;&lt;pages&gt;1339-1346&lt;/pages&gt;&lt;volume&gt;280&lt;/volume&gt;&lt;number&gt;15&lt;/number&gt;&lt;dates&gt;&lt;year&gt;1998&lt;/year&gt;&lt;/dates&gt;&lt;isbn&gt;0098-7484&lt;/isbn&gt;&lt;urls&gt;&lt;/urls&gt;&lt;/record&gt;&lt;/Cite&gt;&lt;/EndNote&gt;</w:instrText>
+      </w:r>
+      <w:r>
+        <w:rPr>
+          <w:sz w:val="24"/>
+          <w:szCs w:val="24"/>
+        </w:rPr>
+        <w:fldChar w:fldCharType="separate"/>
+      </w:r>
+      <w:r>
+        <w:rPr>
+          <w:noProof/>
+          <w:sz w:val="24"/>
+          <w:szCs w:val="24"/>
+        </w:rPr>
+        <w:t>[</w:t>
+      </w:r>
+      <w:hyperlink w:anchor="_ENREF_11" w:tooltip="Hunt, 1998 #34" w:history="1">
+        <w:r>
+          <w:rPr>
+            <w:noProof/>
+            <w:sz w:val="24"/>
+            <w:szCs w:val="24"/>
+          </w:rPr>
+          <w:t>11</w:t>
+        </w:r>
+      </w:hyperlink>
+      <w:r>
+        <w:rPr>
+          <w:noProof/>
+          <w:sz w:val="24"/>
+          <w:szCs w:val="24"/>
+        </w:rPr>
+        <w:t>]</w:t>
+      </w:r>
+      <w:r>
+        <w:rPr>
+          <w:sz w:val="24"/>
+          <w:szCs w:val="24"/>
+        </w:rPr>
+        <w:fldChar w:fldCharType="end"/>
+      </w:r>
+      <w:r>
+        <w:rPr>
+          <w:rFonts w:hint="eastAsia"/>
+          <w:sz w:val="24"/>
+          <w:szCs w:val="24"/>
+        </w:rPr>
+        <w:t>、</w:t>
+      </w:r>
+      <w:proofErr w:type="spellStart"/>
+      <w:r>
+        <w:rPr>
+          <w:rFonts w:hint="eastAsia"/>
+          <w:sz w:val="24"/>
+          <w:szCs w:val="24"/>
+        </w:rPr>
+        <w:t>Kwanmoto</w:t>
+      </w:r>
+      <w:proofErr w:type="spellEnd"/>
+      <w:r>
+        <w:rPr>
+          <w:rFonts w:hint="eastAsia"/>
+          <w:sz w:val="24"/>
+          <w:szCs w:val="24"/>
+        </w:rPr>
+        <w:t>在</w:t>
+      </w:r>
+      <w:r>
+        <w:rPr>
+          <w:rFonts w:hint="eastAsia"/>
+          <w:sz w:val="24"/>
+          <w:szCs w:val="24"/>
+        </w:rPr>
+        <w:t>2005</w:t>
+      </w:r>
+      <w:r>
+        <w:rPr>
+          <w:sz w:val="24"/>
+          <w:szCs w:val="24"/>
+        </w:rPr>
+        <w:fldChar w:fldCharType="begin"/>
+      </w:r>
+      <w:r>
+        <w:rPr>
+          <w:sz w:val="24"/>
+          <w:szCs w:val="24"/>
+        </w:rPr>
+        <w:instrText xml:space="preserve"> ADDIN EN.CITE &lt;EndNote&gt;&lt;Cite&gt;&lt;Author&gt;Kawamoto&lt;/Author&gt;&lt;Year&gt;2005&lt;/Year&gt;&lt;RecNum&gt;35&lt;/RecNum&gt;&lt;DisplayText&gt;[12]&lt;/DisplayText&gt;&lt;record&gt;&lt;rec-number&gt;35&lt;/rec-number&gt;&lt;foreign-keys&gt;&lt;key app="EN" db-id="evpxwteatr9tvhetrpqp2d0stfwa0s9zr2sf" timestamp="1389104835"&gt;35&lt;/key&gt;&lt;/foreign-keys&gt;&lt;ref-type name="Journal Article"&gt;17&lt;/ref-type&gt;&lt;contributors&gt;&lt;authors&gt;&lt;author&gt;Kawamoto, Kensaku&lt;/author&gt;&lt;author&gt;Houlihan, Caitlin A&lt;/author&gt;&lt;author&gt;Balas, E Andrew&lt;/author&gt;&lt;author&gt;Lobach, David F&lt;/author&gt;&lt;/authors&gt;&lt;/contributors&gt;&lt;titles&gt;&lt;title&gt;Improving clinical practice using clinical decision support systems: a systematic review of trials to identify features critical to success&lt;/title&gt;&lt;secondary-title&gt;Bmj&lt;/secondary-title&gt;&lt;/titles&gt;&lt;periodical&gt;&lt;full-title&gt;Bmj&lt;/full-title&gt;&lt;/periodical&gt;&lt;pages&gt;765&lt;/pages&gt;&lt;volume&gt;330&lt;/volume&gt;&lt;number&gt;7494&lt;/number&gt;&lt;dates&gt;&lt;year&gt;2005&lt;/year&gt;&lt;/dates&gt;&lt;isbn&gt;0959-8138&lt;/isbn&gt;&lt;urls&gt;&lt;/urls&gt;&lt;/record&gt;&lt;/Cite&gt;&lt;/EndNote&gt;</w:instrText>
+      </w:r>
+      <w:r>
+        <w:rPr>
+          <w:sz w:val="24"/>
+          <w:szCs w:val="24"/>
+        </w:rPr>
+        <w:fldChar w:fldCharType="separate"/>
+      </w:r>
+      <w:r>
+        <w:rPr>
+          <w:noProof/>
+          <w:sz w:val="24"/>
+          <w:szCs w:val="24"/>
+        </w:rPr>
+        <w:t>[</w:t>
+      </w:r>
+      <w:hyperlink w:anchor="_ENREF_12" w:tooltip="Kawamoto, 2005 #35" w:history="1">
+        <w:r>
+          <w:rPr>
+            <w:noProof/>
+            <w:sz w:val="24"/>
+            <w:szCs w:val="24"/>
+          </w:rPr>
+          <w:t>12</w:t>
+        </w:r>
+      </w:hyperlink>
+      <w:r>
+        <w:rPr>
+          <w:noProof/>
+          <w:sz w:val="24"/>
+          <w:szCs w:val="24"/>
+        </w:rPr>
+        <w:t>]</w:t>
+      </w:r>
+      <w:r>
+        <w:rPr>
+          <w:sz w:val="24"/>
+          <w:szCs w:val="24"/>
+        </w:rPr>
+        <w:fldChar w:fldCharType="end"/>
+      </w:r>
+      <w:r>
+        <w:rPr>
+          <w:rFonts w:hint="eastAsia"/>
+          <w:sz w:val="24"/>
+          <w:szCs w:val="24"/>
+        </w:rPr>
+        <w:t xml:space="preserve"> </w:t>
+      </w:r>
+      <w:r>
+        <w:rPr>
+          <w:rFonts w:hint="eastAsia"/>
+          <w:sz w:val="24"/>
+          <w:szCs w:val="24"/>
+        </w:rPr>
+        <w:t>，</w:t>
+      </w:r>
+      <w:proofErr w:type="spellStart"/>
+      <w:r>
+        <w:rPr>
+          <w:rFonts w:hint="eastAsia"/>
+          <w:sz w:val="24"/>
+          <w:szCs w:val="24"/>
+        </w:rPr>
+        <w:t>Garg</w:t>
+      </w:r>
+      <w:proofErr w:type="spellEnd"/>
+      <w:r>
+        <w:rPr>
+          <w:rFonts w:hint="eastAsia"/>
+          <w:sz w:val="24"/>
+          <w:szCs w:val="24"/>
+        </w:rPr>
+        <w:t>在</w:t>
+      </w:r>
+      <w:r>
+        <w:rPr>
+          <w:rFonts w:hint="eastAsia"/>
+          <w:sz w:val="24"/>
+          <w:szCs w:val="24"/>
+        </w:rPr>
+        <w:t>20</w:t>
+      </w:r>
+      <w:r>
+        <w:rPr>
+          <w:rFonts w:hint="eastAsia"/>
+          <w:sz w:val="24"/>
+          <w:szCs w:val="24"/>
+        </w:rPr>
+        <w:t xml:space="preserve">05 </w:t>
+      </w:r>
+      <w:r>
+        <w:rPr>
+          <w:rFonts w:hint="eastAsia"/>
+          <w:sz w:val="24"/>
+          <w:szCs w:val="24"/>
+        </w:rPr>
+        <w:t>年发表于</w:t>
+      </w:r>
+      <w:r>
+        <w:rPr>
+          <w:rFonts w:hint="eastAsia"/>
+          <w:sz w:val="24"/>
+          <w:szCs w:val="24"/>
+        </w:rPr>
+        <w:t xml:space="preserve">JAMA </w:t>
+      </w:r>
+      <w:r>
+        <w:rPr>
+          <w:rFonts w:hint="eastAsia"/>
+          <w:sz w:val="24"/>
+          <w:szCs w:val="24"/>
+        </w:rPr>
+        <w:t>的比较权威的系统性回顾</w:t>
+      </w:r>
+      <w:r>
+        <w:rPr>
+          <w:sz w:val="24"/>
+          <w:szCs w:val="24"/>
+        </w:rPr>
+        <w:fldChar w:fldCharType="begin"/>
+      </w:r>
+      <w:r>
+        <w:rPr>
+          <w:sz w:val="24"/>
+          <w:szCs w:val="24"/>
+        </w:rPr>
+        <w:instrText xml:space="preserve"> ADDIN EN.CITE &lt;EndNote&gt;&lt;Cite&gt;&lt;Author&gt;Garg&lt;/Author&gt;&lt;Year&gt;2005&lt;/Year&gt;&lt;RecNum&gt;32&lt;/RecNum&gt;&lt;DisplayText&gt;[13]&lt;/DisplayText&gt;&lt;record&gt;&lt;rec-number&gt;32&lt;/rec-number&gt;&lt;foreign-keys&gt;&lt;key app="EN" db-id="evpxwteatr9tvhetrpqp2d0stfwa0s9zr2sf" timestamp="1389103693"&gt;32&lt;/key&gt;&lt;/foreign-keys&gt;&lt;ref-type name="Journal Article"&gt;17&lt;/ref-type&gt;&lt;contributors&gt;&lt;authors&gt;&lt;author&gt;Garg, Amit X&lt;/author&gt;&lt;author&gt;Adhikari, Neill KJ&lt;/author&gt;&lt;author&gt;McDonald, Heather&lt;/author&gt;&lt;author&gt;Rosas-Arellano, M Patricia&lt;/author&gt;&lt;author&gt;Devereaux, PJ&lt;/author&gt;&lt;author&gt;Beyene, Joseph&lt;/author&gt;&lt;author&gt;Sam, Justina&lt;/author&gt;&lt;author&gt;Haynes, R Brian&lt;/author&gt;&lt;/authors&gt;&lt;/contributors&gt;&lt;titles&gt;&lt;title&gt;Effects of computerized clinical decision support systems on practitioner performance and patient outcomes&lt;/title&gt;&lt;secondary-title&gt;JAMA: the journal of the American Medical Association&lt;/secondary-title&gt;&lt;/titles&gt;&lt;periodical&gt;&lt;full-title&gt;JAMA: the journal of the American Medical Association&lt;/full-title&gt;&lt;/periodical&gt;&lt;pages&gt;1223-1238&lt;/pages&gt;&lt;volume&gt;293&lt;/volume&gt;&lt;number&gt;10&lt;/number&gt;&lt;dates&gt;&lt;year&gt;2005&lt;/year&gt;&lt;/dates&gt;&lt;isbn&gt;0098-7484&lt;/isbn&gt;&lt;urls&gt;&lt;/urls&gt;&lt;/record&gt;&lt;/Cite&gt;&lt;/EndNote&gt;</w:instrText>
+      </w:r>
+      <w:r>
+        <w:rPr>
+          <w:sz w:val="24"/>
+          <w:szCs w:val="24"/>
+        </w:rPr>
+        <w:fldChar w:fldCharType="separate"/>
+      </w:r>
+      <w:r>
+        <w:rPr>
+          <w:noProof/>
+          <w:sz w:val="24"/>
+          <w:szCs w:val="24"/>
+        </w:rPr>
+        <w:t>[</w:t>
+      </w:r>
+      <w:hyperlink w:anchor="_ENREF_13" w:tooltip="Garg, 2005 #32" w:history="1">
+        <w:r>
+          <w:rPr>
+            <w:noProof/>
+            <w:sz w:val="24"/>
+            <w:szCs w:val="24"/>
+          </w:rPr>
+          <w:t>13</w:t>
+        </w:r>
+      </w:hyperlink>
+      <w:r>
+        <w:rPr>
+          <w:noProof/>
+          <w:sz w:val="24"/>
+          <w:szCs w:val="24"/>
+        </w:rPr>
+        <w:t>]</w:t>
+      </w:r>
+      <w:r>
+        <w:rPr>
+          <w:sz w:val="24"/>
+          <w:szCs w:val="24"/>
+        </w:rPr>
+        <w:fldChar w:fldCharType="end"/>
+      </w:r>
+      <w:r>
+        <w:rPr>
+          <w:rFonts w:hint="eastAsia"/>
+          <w:sz w:val="24"/>
+          <w:szCs w:val="24"/>
+        </w:rPr>
         <w:t>，说明大多数国外报道的临床决策支持系统对医生的工作质量有提高作用。这些综述都展现了临床决策支持系统在诊断、用药和预防方面很好的效果。</w:t>
       </w:r>
       <w:r>
@@ -3116,7 +3417,82 @@
           <w:sz w:val="24"/>
           <w:szCs w:val="24"/>
         </w:rPr>
-        <w:t>（扩）</w:t>
+        <w:t>然而，这些</w:t>
+      </w:r>
+      <w:r>
+        <w:rPr>
+          <w:rFonts w:hint="eastAsia"/>
+          <w:sz w:val="24"/>
+          <w:szCs w:val="24"/>
+        </w:rPr>
+        <w:t>系统大部分只在少数</w:t>
+      </w:r>
+      <w:r>
+        <w:rPr>
+          <w:rFonts w:hint="eastAsia"/>
+          <w:sz w:val="24"/>
+          <w:szCs w:val="24"/>
+        </w:rPr>
+        <w:t>研究性</w:t>
+      </w:r>
+      <w:r>
+        <w:rPr>
+          <w:rFonts w:hint="eastAsia"/>
+          <w:sz w:val="24"/>
+          <w:szCs w:val="24"/>
+        </w:rPr>
+        <w:t>的医疗机构进行了系统的验证工作，很少应用到社区</w:t>
+      </w:r>
+      <w:r>
+        <w:rPr>
+          <w:rFonts w:hint="eastAsia"/>
+          <w:sz w:val="24"/>
+          <w:szCs w:val="24"/>
+        </w:rPr>
+        <w:t>医疗中。</w:t>
+      </w:r>
+    </w:p>
+    <w:p>
+      <w:pPr>
+        <w:spacing w:line="360" w:lineRule="auto"/>
+        <w:ind w:firstLine="420"/>
+        <w:rPr>
+          <w:sz w:val="24"/>
+          <w:szCs w:val="24"/>
+        </w:rPr>
+      </w:pPr>
+      <w:r>
+        <w:rPr>
+          <w:rFonts w:hint="eastAsia"/>
+          <w:sz w:val="24"/>
+          <w:szCs w:val="24"/>
+        </w:rPr>
+        <w:lastRenderedPageBreak/>
+        <w:t>因此本文需要研究的问题在于如何把临床决策支持系统有效地应用于社区医疗，提高社区医疗水平，解决社区首诊困难问题，使得社区医疗发挥出真正的作用，达到</w:t>
+      </w:r>
+      <w:r>
+        <w:rPr>
+          <w:rFonts w:hint="eastAsia"/>
+          <w:sz w:val="24"/>
+          <w:szCs w:val="24"/>
+        </w:rPr>
+        <w:t>居民</w:t>
+      </w:r>
+      <w:r>
+        <w:rPr>
+          <w:rFonts w:hint="eastAsia"/>
+          <w:sz w:val="24"/>
+          <w:szCs w:val="24"/>
+        </w:rPr>
+        <w:t>“大病去医院、小病到社区”的目的</w:t>
+      </w:r>
+      <w:r>
+        <w:rPr>
+          <w:rFonts w:hint="eastAsia"/>
+          <w:sz w:val="24"/>
+          <w:szCs w:val="24"/>
+        </w:rPr>
+        <w:t>。</w:t>
       </w:r>
       <w:bookmarkStart w:id="0" w:name="_GoBack"/>
       <w:bookmarkEnd w:id="0"/>
@@ -3129,7 +3505,6 @@
         <w:rPr>
           <w:rFonts w:hint="eastAsia"/>
         </w:rPr>
-        <w:lastRenderedPageBreak/>
         <w:t>1.2</w:t>
       </w:r>
       <w:r>
@@ -3286,7 +3661,7 @@
         <w:rPr>
           <w:sz w:val="24"/>
         </w:rPr>
-        <w:instrText xml:space="preserve"> ADDIN EN.CITE &lt;EndNote&gt;&lt;Cite&gt;&lt;Author&gt;McCoy&lt;/Author&gt;&lt;Year&gt;2013&lt;/Year&gt;&lt;RecNum&gt;25&lt;/RecNum&gt;&lt;DisplayText&gt;[11]&lt;/DisplayText&gt;&lt;record&gt;&lt;rec-number&gt;25&lt;/rec-number&gt;&lt;foreign-keys&gt;&lt;key app="EN" db-id="evpxwteatr9tvhetrpqp2d0stfwa0s9zr2sf" timestamp="1388662522"&gt;25&lt;/key&gt;&lt;/foreign-keys&gt;&lt;ref-type name="Journal Article"&gt;17&lt;/ref-type&gt;&lt;contributors&gt;&lt;authors&gt;&lt;author&gt;McCoy, Allison B&lt;/author&gt;&lt;author&gt;Melton, Genevieve B&lt;/author&gt;&lt;author&gt;Wright, Adam&lt;/author&gt;&lt;author&gt;Sittig, Dean F&lt;/author&gt;&lt;/authors&gt;&lt;/contributors&gt;&lt;titles&gt;&lt;title&gt;Clinical Decision Support for Colon and Rectal Surgery: An Overview&lt;/title&gt;&lt;secondary-title&gt;Clinics in Colon and Rectal Surgery&lt;/secondary-title&gt;&lt;/titles&gt;&lt;periodical&gt;&lt;full-title&gt;Clinics in Colon and Rectal Surgery&lt;/full-title&gt;&lt;/periodical&gt;&lt;pages&gt;023-030&lt;/pages&gt;&lt;volume&gt;26&lt;/volume&gt;&lt;number&gt;01&lt;/number&gt;&lt;dates&gt;&lt;year&gt;2013&lt;/year&gt;&lt;/dates&gt;&lt;isbn&gt;1531-0043&lt;/isbn&gt;&lt;urls&gt;&lt;/urls&gt;&lt;/record&gt;&lt;/Cite&gt;&lt;/EndNote&gt;</w:instrText>
+        <w:instrText xml:space="preserve"> ADDIN EN.CITE &lt;EndNote&gt;&lt;Cite&gt;&lt;Author&gt;McCoy&lt;/Author&gt;&lt;Year&gt;2013&lt;/Year&gt;&lt;RecNum&gt;25&lt;/RecNum&gt;&lt;DisplayText&gt;[14]&lt;/DisplayText&gt;&lt;record&gt;&lt;rec-number&gt;25&lt;/rec-number&gt;&lt;foreign-keys&gt;&lt;key app="EN" db-id="evpxwteatr9tvhetrpqp2d0stfwa0s9zr2sf" timestamp="1388662522"&gt;25&lt;/key&gt;&lt;/foreign-keys&gt;&lt;ref-type name="Journal Article"&gt;17&lt;/ref-type&gt;&lt;contributors&gt;&lt;authors&gt;&lt;author&gt;McCoy, Allison B&lt;/author&gt;&lt;author&gt;Melton, Genevieve B&lt;/author&gt;&lt;author&gt;Wright, Adam&lt;/author&gt;&lt;author&gt;Sittig, Dean F&lt;/author&gt;&lt;/authors&gt;&lt;/contributors&gt;&lt;titles&gt;&lt;title&gt;Clinical Decision Support for Colon and Rectal Surgery: An Overview&lt;/title&gt;&lt;secondary-title&gt;Clinics in Colon and Rectal Surgery&lt;/secondary-title&gt;&lt;/titles&gt;&lt;periodical&gt;&lt;full-title&gt;Clinics in Colon and Rectal Surgery&lt;/full-title&gt;&lt;/periodical&gt;&lt;pages&gt;023-030&lt;/pages&gt;&lt;volume&gt;26&lt;/volume&gt;&lt;number&gt;01&lt;/number&gt;&lt;dates&gt;&lt;year&gt;2013&lt;/year&gt;&lt;/dates&gt;&lt;isbn&gt;1531-0043&lt;/isbn&gt;&lt;urls&gt;&lt;/urls&gt;&lt;/record&gt;&lt;/Cite&gt;&lt;/EndNote&gt;</w:instrText>
       </w:r>
       <w:r>
         <w:rPr>
@@ -3301,13 +3676,13 @@
         </w:rPr>
         <w:t>[</w:t>
       </w:r>
-      <w:hyperlink w:anchor="_ENREF_11" w:tooltip="McCoy, 2013 #25" w:history="1">
+      <w:hyperlink w:anchor="_ENREF_14" w:tooltip="McCoy, 2013 #25" w:history="1">
         <w:r>
           <w:rPr>
             <w:noProof/>
             <w:sz w:val="24"/>
           </w:rPr>
-          <w:t>11</w:t>
+          <w:t>14</w:t>
         </w:r>
       </w:hyperlink>
       <w:r>
@@ -3478,7 +3853,7 @@
         <w:rPr>
           <w:sz w:val="24"/>
         </w:rPr>
-        <w:instrText xml:space="preserve"> ADDIN EN.CITE &lt;EndNote&gt;&lt;Cite&gt;&lt;Author&gt;Friedman&lt;/Author&gt;&lt;Year&gt;1999&lt;/Year&gt;&lt;RecNum&gt;26&lt;/RecNum&gt;&lt;DisplayText&gt;[12, 13]&lt;/DisplayText&gt;&lt;record&gt;&lt;rec-number&gt;26&lt;/rec-number&gt;&lt;foreign-keys&gt;&lt;key app="EN" db-id="evpxwteatr9tvhetrpqp2d0stfwa0s9zr2sf" timestamp="1388662783"&gt;26&lt;/key&gt;&lt;/foreign-keys&gt;&lt;ref-type name="Journal Article"&gt;17&lt;/ref-type&gt;&lt;contributors&gt;&lt;authors&gt;&lt;author&gt;Friedman, Charles P&lt;/author&gt;&lt;author&gt;Elstein, Arthur S&lt;/author&gt;&lt;author&gt;Wolf, Fredric M&lt;/author&gt;&lt;author&gt;Murphy, Gwendolyn C&lt;/author&gt;&lt;author&gt;Franz, Timothy M&lt;/author&gt;&lt;author&gt;Heckerling, Paul S&lt;/author&gt;&lt;author&gt;Fine, Paul L&lt;/author&gt;&lt;author&gt;Miller, Thomas M&lt;/author&gt;&lt;author&gt;Abraham, Vijoy&lt;/author&gt;&lt;/authors&gt;&lt;/contributors&gt;&lt;titles&gt;&lt;title&gt;Enhancement of clinicians&amp;apos; diagnostic reasoning by computer-based consultation&lt;/title&gt;&lt;secondary-title&gt;JAMA: the journal of the American Medical Association&lt;/secondary-title&gt;&lt;/titles&gt;&lt;periodical&gt;&lt;full-title&gt;JAMA: the journal of the American Medical Association&lt;/full-title&gt;&lt;/periodical&gt;&lt;pages&gt;1851-1856&lt;/pages&gt;&lt;volume&gt;282&lt;/volume&gt;&lt;number&gt;19&lt;/number&gt;&lt;dates&gt;&lt;year&gt;1999&lt;/year&gt;&lt;/dates&gt;&lt;isbn&gt;0098-7484&lt;/isbn&gt;&lt;urls&gt;&lt;/urls&gt;&lt;/record&gt;&lt;/Cite&gt;&lt;Cite&gt;&lt;Author&gt;Lincoln&lt;/Author&gt;&lt;Year&gt;1992&lt;/Year&gt;&lt;RecNum&gt;27&lt;/RecNum&gt;&lt;record&gt;&lt;rec-number&gt;27&lt;/rec-number&gt;&lt;foreign-keys&gt;&lt;key app="EN" db-id="evpxwteatr9tvhetrpqp2d0stfwa0s9zr2sf" timestamp="1388662834"&gt;27&lt;/key&gt;&lt;/foreign-keys&gt;&lt;ref-type name="Conference Proceedings"&gt;10&lt;/ref-type&gt;&lt;contributors&gt;&lt;authors&gt;&lt;author&gt;Lincoln, Michael J&lt;/author&gt;&lt;author&gt;Turner, CW&lt;/author&gt;&lt;author&gt;Haug, PJ&lt;/author&gt;&lt;author&gt;Williamson, JW&lt;/author&gt;&lt;author&gt;Jessen, S&lt;/author&gt;&lt;author&gt;Cundick, RM&lt;/author&gt;&lt;author&gt;Cundick, K&lt;/author&gt;&lt;author&gt;Warner, HR&lt;/author&gt;&lt;/authors&gt;&lt;/contributors&gt;&lt;titles&gt;&lt;title&gt;Iliad&amp;apos;s role in the generalization of learning across a medical domain&lt;/title&gt;&lt;secondary-title&gt;Proceedings of the Annual Symposium on Computer Application in Medical Care&lt;/secondary-title&gt;&lt;/titles&gt;&lt;pages&gt;174&lt;/pages&gt;&lt;dates&gt;&lt;year&gt;1992&lt;/year&gt;&lt;/dates&gt;&lt;publisher&gt;American Medical Informatics Association&lt;/publisher&gt;&lt;urls&gt;&lt;/urls&gt;&lt;/record&gt;&lt;/Cite&gt;&lt;/EndNote&gt;</w:instrText>
+        <w:instrText xml:space="preserve"> ADDIN EN.CITE &lt;EndNote&gt;&lt;Cite&gt;&lt;Author&gt;Friedman&lt;/Author&gt;&lt;Year&gt;1999&lt;/Year&gt;&lt;RecNum&gt;26&lt;/RecNum&gt;&lt;DisplayText&gt;[15, 16]&lt;/DisplayText&gt;&lt;record&gt;&lt;rec-number&gt;26&lt;/rec-number&gt;&lt;foreign-keys&gt;&lt;key app="EN" db-id="evpxwteatr9tvhetrpqp2d0stfwa0s9zr2sf" timestamp="1388662783"&gt;26&lt;/key&gt;&lt;/foreign-keys&gt;&lt;ref-type name="Journal Article"&gt;17&lt;/ref-type&gt;&lt;contributors&gt;&lt;authors&gt;&lt;author&gt;Friedman, Charles P&lt;/author&gt;&lt;author&gt;Elstein, Arthur S&lt;/author&gt;&lt;author&gt;Wolf, Fredric M&lt;/author&gt;&lt;author&gt;Murphy, Gwendolyn C&lt;/author&gt;&lt;author&gt;Franz, Timothy M&lt;/author&gt;&lt;author&gt;Heckerling, Paul S&lt;/author&gt;&lt;author&gt;Fine, Paul L&lt;/author&gt;&lt;author&gt;Miller, Thomas M&lt;/author&gt;&lt;author&gt;Abraham, Vijoy&lt;/author&gt;&lt;/authors&gt;&lt;/contributors&gt;&lt;titles&gt;&lt;title&gt;Enhancement of clinicians&amp;apos; diagnostic reasoning by computer-based consultation&lt;/title&gt;&lt;secondary-title&gt;JAMA: the journal of the American Medical Association&lt;/secondary-title&gt;&lt;/titles&gt;&lt;periodical&gt;&lt;full-title&gt;JAMA: the journal of the American Medical Association&lt;/full-title&gt;&lt;/periodical&gt;&lt;pages&gt;1851-1856&lt;/pages&gt;&lt;volume&gt;282&lt;/volume&gt;&lt;number&gt;19&lt;/number&gt;&lt;dates&gt;&lt;year&gt;1999&lt;/year&gt;&lt;/dates&gt;&lt;isbn&gt;0098-7484&lt;/isbn&gt;&lt;urls&gt;&lt;/urls&gt;&lt;/record&gt;&lt;/Cite&gt;&lt;Cite&gt;&lt;Author&gt;Lincoln&lt;/Author&gt;&lt;Year&gt;1992&lt;/Year&gt;&lt;RecNum&gt;27&lt;/RecNum&gt;&lt;record&gt;&lt;rec-number&gt;27&lt;/rec-number&gt;&lt;foreign-keys&gt;&lt;key app="EN" db-id="evpxwteatr9tvhetrpqp2d0stfwa0s9zr2sf" timestamp="1388662834"&gt;27&lt;/key&gt;&lt;/foreign-keys&gt;&lt;ref-type name="Conference Proceedings"&gt;10&lt;/ref-type&gt;&lt;contributors&gt;&lt;authors&gt;&lt;author&gt;Lincoln, Michael J&lt;/author&gt;&lt;author&gt;Turner, CW&lt;/author&gt;&lt;author&gt;Haug, PJ&lt;/author&gt;&lt;author&gt;Williamson, JW&lt;/author&gt;&lt;author&gt;Jessen, S&lt;/author&gt;&lt;author&gt;Cundick, RM&lt;/author&gt;&lt;author&gt;Cundick, K&lt;/author&gt;&lt;author&gt;Warner, HR&lt;/author&gt;&lt;/authors&gt;&lt;/contributors&gt;&lt;titles&gt;&lt;title&gt;Iliad&amp;apos;s role in the generalization of learning across a medical domain&lt;/title&gt;&lt;secondary-title&gt;Proceedings of the Annual Symposium on Computer Application in Medical Care&lt;/secondary-title&gt;&lt;/titles&gt;&lt;pages&gt;174&lt;/pages&gt;&lt;dates&gt;&lt;year&gt;1992&lt;/year&gt;&lt;/dates&gt;&lt;publisher&gt;American Medical Informatics Association&lt;/publisher&gt;&lt;urls&gt;&lt;/urls&gt;&lt;/record&gt;&lt;/Cite&gt;&lt;/EndNote&gt;</w:instrText>
       </w:r>
       <w:r>
         <w:rPr>
@@ -3493,13 +3868,13 @@
         </w:rPr>
         <w:t>[</w:t>
       </w:r>
-      <w:hyperlink w:anchor="_ENREF_12" w:tooltip="Friedman, 1999 #26" w:history="1">
+      <w:hyperlink w:anchor="_ENREF_15" w:tooltip="Friedman, 1999 #26" w:history="1">
         <w:r>
           <w:rPr>
             <w:noProof/>
             <w:sz w:val="24"/>
           </w:rPr>
-          <w:t>12</w:t>
+          <w:t>15</w:t>
         </w:r>
       </w:hyperlink>
       <w:r>
@@ -3509,13 +3884,13 @@
         </w:rPr>
         <w:t xml:space="preserve">, </w:t>
       </w:r>
-      <w:hyperlink w:anchor="_ENREF_13" w:tooltip="Lincoln, 1992 #27" w:history="1">
+      <w:hyperlink w:anchor="_ENREF_16" w:tooltip="Lincoln, 1992 #27" w:history="1">
         <w:r>
           <w:rPr>
             <w:noProof/>
             <w:sz w:val="24"/>
           </w:rPr>
-          <w:t>13</w:t>
+          <w:t>16</w:t>
         </w:r>
       </w:hyperlink>
       <w:r>
@@ -3544,7 +3919,6 @@
         <w:spacing w:line="360" w:lineRule="auto"/>
         <w:ind w:firstLineChars="200" w:firstLine="480"/>
         <w:rPr>
-          <w:rFonts w:hint="eastAsia"/>
           <w:sz w:val="24"/>
         </w:rPr>
       </w:pPr>
@@ -3852,6 +4226,7 @@
           <w:sz w:val="24"/>
           <w:szCs w:val="24"/>
         </w:rPr>
+        <w:lastRenderedPageBreak/>
         <w:t>。根据</w:t>
       </w:r>
       <w:r>
@@ -3928,7 +4303,7 @@
           <w:sz w:val="24"/>
           <w:szCs w:val="24"/>
         </w:rPr>
-        <w:instrText xml:space="preserve"> ADDIN EN.CITE &lt;EndNote&gt;&lt;Cite&gt;&lt;Author&gt;Osheroff&lt;/Author&gt;&lt;Year&gt;2007&lt;/Year&gt;&lt;RecNum&gt;28&lt;/RecNum&gt;&lt;DisplayText&gt;[14]&lt;/DisplayText&gt;&lt;record&gt;&lt;rec-number&gt;28&lt;/rec-number&gt;&lt;foreign-keys&gt;&lt;key app="EN" db-id="evpxwteatr9tvhetrpqp2d0stfwa0s9zr2sf" timestamp="1388669354"&gt;28&lt;/key&gt;&lt;/foreign-keys&gt;&lt;ref-type name="Journal Article"&gt;17&lt;/ref-type&gt;&lt;contributors&gt;&lt;authors&gt;&lt;author&gt;Osheroff, Jerome A&lt;/author&gt;&lt;author&gt;Teich, Jonathan M&lt;/author&gt;&lt;author&gt;Middleton, Blackford&lt;/author&gt;&lt;author&gt;Steen, Elaine B&lt;/author&gt;&lt;author&gt;Wright, Adam&lt;/author&gt;&lt;author&gt;Detmer, Don E&lt;/author&gt;&lt;/authors&gt;&lt;/contributors&gt;&lt;titles&gt;&lt;title&gt;A roadmap for national action on clinical decision support&lt;/title&gt;&lt;secondary-title&gt;Journal of the American medical informatics association&lt;/secondary-title&gt;&lt;/titles&gt;&lt;periodical&gt;&lt;full-title&gt;Journal of the American Medical Informatics Association&lt;/full-title&gt;&lt;/periodical&gt;&lt;pages&gt;141-145&lt;/pages&gt;&lt;volume&gt;14&lt;/volume&gt;&lt;number&gt;2&lt;/number&gt;&lt;dates&gt;&lt;year&gt;2007&lt;/year&gt;&lt;/dates&gt;&lt;isbn&gt;1527-974X&lt;/isbn&gt;&lt;urls&gt;&lt;/urls&gt;&lt;/record&gt;&lt;/Cite&gt;&lt;/EndNote&gt;</w:instrText>
+        <w:instrText xml:space="preserve"> ADDIN EN.CITE &lt;EndNote&gt;&lt;Cite&gt;&lt;Author&gt;Osheroff&lt;/Author&gt;&lt;Year&gt;2007&lt;/Year&gt;&lt;RecNum&gt;28&lt;/RecNum&gt;&lt;DisplayText&gt;[17]&lt;/DisplayText&gt;&lt;record&gt;&lt;rec-number&gt;28&lt;/rec-number&gt;&lt;foreign-keys&gt;&lt;key app="EN" db-id="evpxwteatr9tvhetrpqp2d0stfwa0s9zr2sf" timestamp="1388669354"&gt;28&lt;/key&gt;&lt;/foreign-keys&gt;&lt;ref-type name="Journal Article"&gt;17&lt;/ref-type&gt;&lt;contributors&gt;&lt;authors&gt;&lt;author&gt;Osheroff, Jerome A&lt;/author&gt;&lt;author&gt;Teich, Jonathan M&lt;/author&gt;&lt;author&gt;Middleton, Blackford&lt;/author&gt;&lt;author&gt;Steen, Elaine B&lt;/author&gt;&lt;author&gt;Wright, Adam&lt;/author&gt;&lt;author&gt;Detmer, Don E&lt;/author&gt;&lt;/authors&gt;&lt;/contributors&gt;&lt;titles&gt;&lt;title&gt;A roadmap for national action on clinical decision support&lt;/title&gt;&lt;secondary-title&gt;Journal of the American medical informatics association&lt;/secondary-title&gt;&lt;/titles&gt;&lt;periodical&gt;&lt;full-title&gt;Journal of the American Medical Informatics Association&lt;/full-title&gt;&lt;/periodical&gt;&lt;pages&gt;141-145&lt;/pages&gt;&lt;volume&gt;14&lt;/volume&gt;&lt;number&gt;2&lt;/number&gt;&lt;dates&gt;&lt;year&gt;2007&lt;/year&gt;&lt;/dates&gt;&lt;isbn&gt;1527-974X&lt;/isbn&gt;&lt;urls&gt;&lt;/urls&gt;&lt;/record&gt;&lt;/Cite&gt;&lt;/EndNote&gt;</w:instrText>
       </w:r>
       <w:r>
         <w:rPr>
@@ -3945,14 +4320,14 @@
         </w:rPr>
         <w:t>[</w:t>
       </w:r>
-      <w:hyperlink w:anchor="_ENREF_14" w:tooltip="Osheroff, 2007 #28" w:history="1">
+      <w:hyperlink w:anchor="_ENREF_17" w:tooltip="Osheroff, 2007 #28" w:history="1">
         <w:r>
           <w:rPr>
             <w:noProof/>
             <w:sz w:val="24"/>
             <w:szCs w:val="24"/>
           </w:rPr>
-          <w:t>14</w:t>
+          <w:t>17</w:t>
         </w:r>
       </w:hyperlink>
       <w:r>
@@ -4024,7 +4399,6 @@
           <w:sz w:val="24"/>
           <w:szCs w:val="24"/>
         </w:rPr>
-        <w:lastRenderedPageBreak/>
         <w:t>的目标：</w:t>
       </w:r>
       <w:r>
@@ -4159,7 +4533,16 @@
           <w:sz w:val="24"/>
           <w:szCs w:val="24"/>
         </w:rPr>
-        <w:t>通过此服务模式，由中心医院负责知识的表达与更新，通过决策支持系统为社区提供诊疗辅助的服务，社区医生在需要的时候获取决策支持服务，而知识本身也在不断的更新中。从临床角度来看，社区医生在需要获取知识的时候通过系统获取了当前由专家提供的最新的知识，提高了医疗水平，保障了医疗质量；从科研角度来看，系统提供便捷的病历存储、检索和浏览功能，领域专家可以及时准确统计、分析和处理临床信息，从而发现问题和获取新的知识，通过更新决策支持系统的知识库，进一步修正和完善疾病的诊疗规范。</w:t>
+        <w:t>通过此服务模式，由中心医院负责知识的表达与更新，通过决策支持系统为社区提供诊疗辅助的服务，社区医生在需要的时候获取决策支持服务，而知识本身也在不断的更新中。从临床角度来看，社区医生在需要获取知识的时候通过系统获取了当前由专家提供的最新的知识，提高了医疗水平，保障了医疗质量；从科研角度来看，系统提供便捷的病历存储、检索和浏览功能，领域专家可以及时</w:t>
+      </w:r>
+      <w:r>
+        <w:rPr>
+          <w:rFonts w:hint="eastAsia"/>
+          <w:sz w:val="24"/>
+          <w:szCs w:val="24"/>
+        </w:rPr>
+        <w:lastRenderedPageBreak/>
+        <w:t>准确统计、分析和处理临床信息，从而发现问题和获取新的知识，通过更新决策支持系统的知识库，进一步修正和完善疾病的诊疗规范。</w:t>
       </w:r>
     </w:p>
     <w:p>
@@ -4176,16 +4559,7 @@
           <w:sz w:val="24"/>
           <w:szCs w:val="24"/>
         </w:rPr>
-        <w:t>在此模式中，最为关键的部分为临床决策支持系统。而社区医疗主要目标是满足常见病的诊疗需求，因此提高社区医生常见病的诊断水平是提高社区医疗水</w:t>
-      </w:r>
-      <w:r>
-        <w:rPr>
-          <w:rFonts w:hint="eastAsia"/>
-          <w:sz w:val="24"/>
-          <w:szCs w:val="24"/>
-        </w:rPr>
-        <w:lastRenderedPageBreak/>
-        <w:t>平的重要环节，所以构建面向社区的临床决策支持系统是解决目前社区医疗问题的可靠途径。</w:t>
+        <w:t>在此模式中，最为关键的部分为临床决策支持系统。而社区医疗主要目标是满足常见病的诊疗需求，因此提高社区医生常见病的诊断水平是提高社区医疗水平的重要环节，所以构建面向社区的临床决策支持系统是解决目前社区医疗问题的可靠途径。</w:t>
       </w:r>
     </w:p>
     <w:p>
@@ -4543,7 +4917,15 @@
           <w:rFonts w:hint="eastAsia"/>
           <w:sz w:val="24"/>
         </w:rPr>
-        <w:t>这些数据包含了不同科室的治疗、检查检验和护理等信息，如医嘱单、处方、检查检验报告、病历和病程记录以及其他诊疗相关的信息，涵盖了病人整个诊疗过程中产生的信息</w:t>
+        <w:t>这些数据包含了不同科室的治疗、检查检验和护理等信息，如医嘱单、处方、检查检验报告、病历和病程</w:t>
+      </w:r>
+      <w:r>
+        <w:rPr>
+          <w:rFonts w:hint="eastAsia"/>
+          <w:sz w:val="24"/>
+        </w:rPr>
+        <w:lastRenderedPageBreak/>
+        <w:t>记录以及其他诊疗相关的信息，涵盖了病人整个诊疗过程中产生的信息</w:t>
       </w:r>
       <w:r>
         <w:rPr>
@@ -4599,15 +4981,7 @@
           <w:rFonts w:hint="eastAsia"/>
           <w:sz w:val="24"/>
         </w:rPr>
-        <w:t>面向社区的疾病诊断决策</w:t>
-      </w:r>
-      <w:r>
-        <w:rPr>
-          <w:rFonts w:hint="eastAsia"/>
-          <w:sz w:val="24"/>
-        </w:rPr>
-        <w:lastRenderedPageBreak/>
-        <w:t>支持系统需要提供覆盖常见疾病的决策支持服务。</w:t>
+        <w:t>面向社区的疾病诊断决策支持系统需要提供覆盖常见疾病的决策支持服务。</w:t>
       </w:r>
       <w:r>
         <w:rPr>
@@ -5306,2508 +5680,12 @@
         </w:rPr>
         <w:t>总结全文，提出展望</w:t>
       </w:r>
-    </w:p>
-    <w:p>
-      <w:pPr>
-        <w:pStyle w:val="2"/>
-        <w:jc w:val="center"/>
-      </w:pPr>
-      <w:r>
-        <w:rPr>
-          <w:rFonts w:hint="eastAsia"/>
-        </w:rPr>
-        <w:t>第</w:t>
-      </w:r>
-      <w:r>
-        <w:rPr>
-          <w:rFonts w:hint="eastAsia"/>
-        </w:rPr>
-        <w:t>2</w:t>
-      </w:r>
-      <w:r>
-        <w:rPr>
-          <w:rFonts w:hint="eastAsia"/>
-        </w:rPr>
-        <w:t>章</w:t>
-      </w:r>
-      <w:r>
-        <w:rPr>
-          <w:rFonts w:hint="eastAsia"/>
-        </w:rPr>
-        <w:t xml:space="preserve"> </w:t>
-      </w:r>
-      <w:r>
-        <w:rPr>
-          <w:rFonts w:hint="eastAsia"/>
-        </w:rPr>
-        <w:t>系统框架设计</w:t>
-      </w:r>
-      <w:r>
-        <w:rPr>
-          <w:rFonts w:hint="eastAsia"/>
-        </w:rPr>
-        <w:t>与实现</w:t>
-      </w:r>
-    </w:p>
-    <w:p>
-      <w:pPr>
-        <w:pStyle w:val="3"/>
-      </w:pPr>
-      <w:r>
-        <w:rPr>
-          <w:rFonts w:hint="eastAsia"/>
-        </w:rPr>
-        <w:t>2.</w:t>
-      </w:r>
-      <w:r>
-        <w:rPr>
-          <w:rFonts w:hint="eastAsia"/>
-        </w:rPr>
-        <w:t>1</w:t>
-      </w:r>
-      <w:r>
-        <w:rPr>
-          <w:rFonts w:hint="eastAsia"/>
-        </w:rPr>
-        <w:t xml:space="preserve"> </w:t>
-      </w:r>
-      <w:r>
-        <w:rPr>
-          <w:rFonts w:hint="eastAsia"/>
-        </w:rPr>
-        <w:t>相关技术概述</w:t>
-      </w:r>
-    </w:p>
-    <w:p>
-      <w:pPr>
-        <w:pStyle w:val="4"/>
-        <w:rPr>
-          <w:b w:val="0"/>
-          <w:sz w:val="24"/>
-        </w:rPr>
-      </w:pPr>
-      <w:r>
-        <w:rPr>
-          <w:rFonts w:hint="eastAsia"/>
-          <w:b w:val="0"/>
-          <w:sz w:val="24"/>
-        </w:rPr>
-        <w:t>2.</w:t>
-      </w:r>
-      <w:r>
-        <w:rPr>
-          <w:rFonts w:hint="eastAsia"/>
-          <w:b w:val="0"/>
-          <w:sz w:val="24"/>
-        </w:rPr>
-        <w:t>1</w:t>
-      </w:r>
-      <w:r>
-        <w:rPr>
-          <w:rFonts w:hint="eastAsia"/>
-          <w:b w:val="0"/>
-          <w:sz w:val="24"/>
-        </w:rPr>
-        <w:t xml:space="preserve">.1 </w:t>
-      </w:r>
-      <w:r>
-        <w:rPr>
-          <w:rFonts w:hint="eastAsia"/>
-          <w:b w:val="0"/>
-          <w:sz w:val="24"/>
-        </w:rPr>
-        <w:t>云计算</w:t>
-      </w:r>
-    </w:p>
-    <w:p>
-      <w:pPr>
-        <w:pStyle w:val="5"/>
-        <w:rPr>
-          <w:b w:val="0"/>
-          <w:sz w:val="24"/>
-        </w:rPr>
-      </w:pPr>
-      <w:r>
-        <w:rPr>
-          <w:rFonts w:hint="eastAsia"/>
-          <w:b w:val="0"/>
-          <w:sz w:val="24"/>
-        </w:rPr>
-        <w:t xml:space="preserve">2.1.1.1 </w:t>
-      </w:r>
-      <w:proofErr w:type="gramStart"/>
-      <w:r>
-        <w:rPr>
-          <w:rFonts w:hint="eastAsia"/>
-          <w:b w:val="0"/>
-          <w:sz w:val="24"/>
-        </w:rPr>
-        <w:t>云计算</w:t>
-      </w:r>
-      <w:proofErr w:type="gramEnd"/>
-      <w:r>
-        <w:rPr>
-          <w:rFonts w:hint="eastAsia"/>
-          <w:b w:val="0"/>
-          <w:sz w:val="24"/>
-        </w:rPr>
-        <w:t>定义</w:t>
-      </w:r>
-    </w:p>
-    <w:p>
-      <w:pPr>
-        <w:pStyle w:val="5"/>
-      </w:pPr>
-      <w:r>
-        <w:rPr>
-          <w:rFonts w:hint="eastAsia"/>
-          <w:b w:val="0"/>
-          <w:sz w:val="24"/>
-        </w:rPr>
-        <w:t>2.1.1.</w:t>
-      </w:r>
-      <w:r>
-        <w:rPr>
-          <w:rFonts w:hint="eastAsia"/>
-          <w:b w:val="0"/>
-          <w:sz w:val="24"/>
-        </w:rPr>
-        <w:t>2</w:t>
-      </w:r>
-      <w:proofErr w:type="gramStart"/>
-      <w:r>
-        <w:rPr>
-          <w:rFonts w:hint="eastAsia"/>
-          <w:b w:val="0"/>
-          <w:sz w:val="24"/>
-        </w:rPr>
-        <w:t>云计算</w:t>
-      </w:r>
-      <w:proofErr w:type="gramEnd"/>
-      <w:r>
-        <w:rPr>
-          <w:rFonts w:hint="eastAsia"/>
-          <w:b w:val="0"/>
-          <w:sz w:val="24"/>
-        </w:rPr>
-        <w:t>平台应用</w:t>
-      </w:r>
-    </w:p>
-    <w:p>
-      <w:pPr>
-        <w:pStyle w:val="4"/>
-        <w:rPr>
-          <w:b w:val="0"/>
-          <w:sz w:val="24"/>
-        </w:rPr>
-      </w:pPr>
-      <w:r>
-        <w:rPr>
-          <w:rFonts w:hint="eastAsia"/>
-          <w:b w:val="0"/>
-          <w:sz w:val="24"/>
-        </w:rPr>
-        <w:t>2.</w:t>
-      </w:r>
-      <w:r>
-        <w:rPr>
-          <w:rFonts w:hint="eastAsia"/>
-          <w:b w:val="0"/>
-          <w:sz w:val="24"/>
-        </w:rPr>
-        <w:t>1</w:t>
-      </w:r>
-      <w:r>
-        <w:rPr>
-          <w:rFonts w:hint="eastAsia"/>
-          <w:b w:val="0"/>
-          <w:sz w:val="24"/>
-        </w:rPr>
-        <w:t xml:space="preserve">.2 </w:t>
-      </w:r>
-      <w:proofErr w:type="spellStart"/>
-      <w:r>
-        <w:rPr>
-          <w:rFonts w:hint="eastAsia"/>
-          <w:b w:val="0"/>
-          <w:sz w:val="24"/>
-        </w:rPr>
-        <w:t>NoSQL</w:t>
-      </w:r>
-      <w:proofErr w:type="spellEnd"/>
-      <w:r>
-        <w:rPr>
-          <w:rFonts w:hint="eastAsia"/>
-          <w:b w:val="0"/>
-          <w:sz w:val="24"/>
-        </w:rPr>
-        <w:t>数据库</w:t>
-      </w:r>
-    </w:p>
-    <w:p>
-      <w:pPr>
-        <w:pStyle w:val="5"/>
-        <w:rPr>
-          <w:b w:val="0"/>
-          <w:sz w:val="24"/>
-        </w:rPr>
-      </w:pPr>
-      <w:r>
-        <w:rPr>
-          <w:rFonts w:hint="eastAsia"/>
-          <w:b w:val="0"/>
-          <w:sz w:val="24"/>
-        </w:rPr>
-        <w:t xml:space="preserve">2.1.2.1 </w:t>
-      </w:r>
-      <w:proofErr w:type="spellStart"/>
-      <w:r>
-        <w:rPr>
-          <w:rFonts w:hint="eastAsia"/>
-          <w:b w:val="0"/>
-          <w:sz w:val="24"/>
-        </w:rPr>
-        <w:t>NoSQL</w:t>
-      </w:r>
-      <w:proofErr w:type="spellEnd"/>
-      <w:r>
-        <w:rPr>
-          <w:rFonts w:hint="eastAsia"/>
-          <w:b w:val="0"/>
-          <w:sz w:val="24"/>
-        </w:rPr>
-        <w:t>数据库概述</w:t>
-      </w:r>
-    </w:p>
-    <w:p>
-      <w:pPr>
-        <w:pStyle w:val="5"/>
-        <w:rPr>
-          <w:b w:val="0"/>
-          <w:sz w:val="24"/>
-        </w:rPr>
-      </w:pPr>
-      <w:r>
-        <w:rPr>
-          <w:rFonts w:hint="eastAsia"/>
-          <w:b w:val="0"/>
-          <w:sz w:val="24"/>
-        </w:rPr>
-        <w:t xml:space="preserve">2.1.2.2 </w:t>
-      </w:r>
-      <w:proofErr w:type="spellStart"/>
-      <w:r>
-        <w:rPr>
-          <w:rFonts w:hint="eastAsia"/>
-          <w:b w:val="0"/>
-          <w:sz w:val="24"/>
-        </w:rPr>
-        <w:t>MongoDB</w:t>
-      </w:r>
-      <w:proofErr w:type="spellEnd"/>
-      <w:r>
-        <w:rPr>
-          <w:rFonts w:hint="eastAsia"/>
-          <w:b w:val="0"/>
-          <w:sz w:val="24"/>
-        </w:rPr>
-        <w:t>简介</w:t>
-      </w:r>
-      <w:r>
-        <w:rPr>
-          <w:rFonts w:hint="eastAsia"/>
-          <w:b w:val="0"/>
-          <w:sz w:val="24"/>
-        </w:rPr>
-        <w:t>()</w:t>
-      </w:r>
-    </w:p>
-    <w:p>
-      <w:pPr>
-        <w:pStyle w:val="4"/>
-        <w:rPr>
-          <w:b w:val="0"/>
-          <w:sz w:val="24"/>
-        </w:rPr>
-      </w:pPr>
-      <w:r>
-        <w:rPr>
-          <w:rFonts w:hint="eastAsia"/>
-          <w:b w:val="0"/>
-          <w:sz w:val="24"/>
-        </w:rPr>
-        <w:t>2.1.3</w:t>
-      </w:r>
-      <w:r>
-        <w:rPr>
-          <w:rFonts w:hint="eastAsia"/>
-          <w:b w:val="0"/>
-          <w:sz w:val="24"/>
-        </w:rPr>
-        <w:t xml:space="preserve"> W</w:t>
-      </w:r>
-      <w:r>
-        <w:rPr>
-          <w:rFonts w:hint="eastAsia"/>
-          <w:b w:val="0"/>
-          <w:sz w:val="24"/>
-        </w:rPr>
-        <w:t>eb</w:t>
-      </w:r>
-      <w:r>
-        <w:rPr>
-          <w:rFonts w:hint="eastAsia"/>
-          <w:b w:val="0"/>
-          <w:sz w:val="24"/>
-        </w:rPr>
-        <w:t xml:space="preserve"> S</w:t>
-      </w:r>
-      <w:r>
-        <w:rPr>
-          <w:rFonts w:hint="eastAsia"/>
-          <w:b w:val="0"/>
-          <w:sz w:val="24"/>
-        </w:rPr>
-        <w:t>ervice</w:t>
-      </w:r>
-      <w:r>
-        <w:rPr>
-          <w:rFonts w:hint="eastAsia"/>
-          <w:b w:val="0"/>
-          <w:sz w:val="24"/>
-        </w:rPr>
-        <w:t xml:space="preserve"> </w:t>
-      </w:r>
-    </w:p>
-    <w:p>
-      <w:pPr>
-        <w:pStyle w:val="3"/>
-      </w:pPr>
-      <w:r>
-        <w:rPr>
-          <w:rFonts w:hint="eastAsia"/>
-        </w:rPr>
-        <w:t xml:space="preserve">2.2 </w:t>
-      </w:r>
-      <w:r>
-        <w:rPr>
-          <w:rFonts w:hint="eastAsia"/>
-        </w:rPr>
-        <w:t>系统框架设计</w:t>
-      </w:r>
-    </w:p>
-    <w:p>
-      <w:r>
-        <w:rPr>
-          <w:rFonts w:hint="eastAsia"/>
-        </w:rPr>
-        <w:t>应用以上相关技术，设计系统的整体框架图如下所示。</w:t>
-      </w:r>
-    </w:p>
-    <w:p>
-      <w:r>
-        <w:rPr>
-          <w:noProof/>
-        </w:rPr>
-        <w:lastRenderedPageBreak/>
-        <w:drawing>
-          <wp:inline distT="0" distB="0" distL="0" distR="0">
-            <wp:extent cx="4838700" cy="4648200"/>
-            <wp:effectExtent l="0" t="0" r="0" b="0"/>
-            <wp:docPr id="1" name="图片 1"/>
-            <wp:cNvGraphicFramePr>
-              <a:graphicFrameLocks xmlns:a="http://schemas.openxmlformats.org/drawingml/2006/main" noChangeAspect="1"/>
-            </wp:cNvGraphicFramePr>
-            <a:graphic xmlns:a="http://schemas.openxmlformats.org/drawingml/2006/main">
-              <a:graphicData uri="http://schemas.openxmlformats.org/drawingml/2006/picture">
-                <pic:pic xmlns:pic="http://schemas.openxmlformats.org/drawingml/2006/picture">
-                  <pic:nvPicPr>
-                    <pic:cNvPr id="0" name="Picture 1"/>
-                    <pic:cNvPicPr>
-                      <a:picLocks noChangeAspect="1" noChangeArrowheads="1"/>
-                    </pic:cNvPicPr>
-                  </pic:nvPicPr>
-                  <pic:blipFill>
-                    <a:blip r:embed="rId11">
-                      <a:extLst>
-                        <a:ext uri="{28A0092B-C50C-407E-A947-70E740481C1C}">
-                          <a14:useLocalDpi xmlns:a14="http://schemas.microsoft.com/office/drawing/2010/main" val="0"/>
-                        </a:ext>
-                      </a:extLst>
-                    </a:blip>
-                    <a:srcRect/>
-                    <a:stretch>
-                      <a:fillRect/>
-                    </a:stretch>
-                  </pic:blipFill>
-                  <pic:spPr bwMode="auto">
-                    <a:xfrm>
-                      <a:off x="0" y="0"/>
-                      <a:ext cx="4838700" cy="4648200"/>
-                    </a:xfrm>
-                    <a:prstGeom prst="rect">
-                      <a:avLst/>
-                    </a:prstGeom>
-                    <a:noFill/>
-                    <a:ln>
-                      <a:noFill/>
-                    </a:ln>
-                  </pic:spPr>
-                </pic:pic>
-              </a:graphicData>
-            </a:graphic>
-          </wp:inline>
-        </w:drawing>
-      </w:r>
-    </w:p>
-    <w:p>
-      <w:pPr>
-        <w:pStyle w:val="4"/>
-        <w:rPr>
-          <w:b w:val="0"/>
-          <w:sz w:val="24"/>
-        </w:rPr>
-      </w:pPr>
-      <w:r>
-        <w:rPr>
-          <w:rFonts w:hint="eastAsia"/>
-          <w:b w:val="0"/>
-          <w:sz w:val="24"/>
-        </w:rPr>
-        <w:t xml:space="preserve">2.2.1 </w:t>
-      </w:r>
-      <w:r>
-        <w:rPr>
-          <w:rFonts w:hint="eastAsia"/>
-          <w:b w:val="0"/>
-          <w:sz w:val="24"/>
-        </w:rPr>
-        <w:t>架构模式选择</w:t>
-      </w:r>
-    </w:p>
-    <w:p>
-      <w:r>
-        <w:rPr>
-          <w:rFonts w:hint="eastAsia"/>
-        </w:rPr>
-        <w:t>MVC</w:t>
-      </w:r>
-      <w:r>
-        <w:rPr>
-          <w:rFonts w:hint="eastAsia"/>
-        </w:rPr>
-        <w:t>的英文是</w:t>
-      </w:r>
-      <w:r>
-        <w:rPr>
-          <w:rFonts w:hint="eastAsia"/>
-        </w:rPr>
-        <w:t>M</w:t>
-      </w:r>
-      <w:r>
-        <w:rPr>
-          <w:rFonts w:hint="eastAsia"/>
-        </w:rPr>
-        <w:t>o</w:t>
-      </w:r>
-      <w:r>
-        <w:rPr>
-          <w:rFonts w:hint="eastAsia"/>
-        </w:rPr>
-        <w:t>del-View-Controller</w:t>
-      </w:r>
-      <w:r>
-        <w:rPr>
-          <w:rFonts w:hint="eastAsia"/>
-        </w:rPr>
-        <w:t>，概念上将视图从流程控制、业务逻辑独立开来，并定义了相互间作用的机制，使得各个模块的开发相对独立，这样一个应用被分成三个层——模型层、视图层、控制层。</w:t>
-      </w:r>
-    </w:p>
-    <w:p>
-      <w:r>
-        <w:rPr>
-          <w:rFonts w:hint="eastAsia"/>
-        </w:rPr>
-        <w:t>1</w:t>
-      </w:r>
-      <w:r>
-        <w:rPr>
-          <w:rFonts w:hint="eastAsia"/>
-        </w:rPr>
-        <w:t>．</w:t>
-      </w:r>
-      <w:r>
-        <w:rPr>
-          <w:rFonts w:hint="eastAsia"/>
-        </w:rPr>
-        <w:t>Model</w:t>
-      </w:r>
-    </w:p>
-    <w:p>
-      <w:r>
-        <w:rPr>
-          <w:rFonts w:hint="eastAsia"/>
-        </w:rPr>
-        <w:t>事务逻辑模块，通常是系统的核心部分，它包含数据操作和业务规则。它表示的是解决方案空间的真正的逻辑。</w:t>
-      </w:r>
-      <w:r>
-        <w:rPr>
-          <w:rFonts w:hint="eastAsia"/>
-        </w:rPr>
-        <w:t>模型的构成与具体的应用问题紧密相关。通常模型包括数据访问、业务逻辑和业务规则。</w:t>
-      </w:r>
-    </w:p>
-    <w:p>
-      <w:r>
-        <w:rPr>
-          <w:rFonts w:hint="eastAsia"/>
-        </w:rPr>
-        <w:t>2</w:t>
-      </w:r>
-      <w:r>
-        <w:rPr>
-          <w:rFonts w:hint="eastAsia"/>
-        </w:rPr>
-        <w:t>．</w:t>
-      </w:r>
-      <w:r>
-        <w:rPr>
-          <w:rFonts w:hint="eastAsia"/>
-        </w:rPr>
-        <w:t>View</w:t>
-      </w:r>
-    </w:p>
-    <w:p>
-      <w:r>
-        <w:rPr>
-          <w:rFonts w:hint="eastAsia"/>
-        </w:rPr>
-        <w:t>用户视图模块，这是用户界面部分。此模块承担连接用户和应用程序之间的接口角色</w:t>
-      </w:r>
-      <w:r>
-        <w:rPr>
-          <w:rFonts w:hint="eastAsia"/>
-        </w:rPr>
-        <w:t>，是一个系统中与用户关系最为密切的部分，也是需求变化最容易发生的部分</w:t>
-      </w:r>
-      <w:r>
-        <w:rPr>
-          <w:rFonts w:hint="eastAsia"/>
-        </w:rPr>
-        <w:t>。一方面，</w:t>
-      </w:r>
-      <w:r>
-        <w:rPr>
-          <w:rFonts w:hint="eastAsia"/>
-        </w:rPr>
-        <w:t>View</w:t>
-      </w:r>
-      <w:r>
-        <w:rPr>
-          <w:rFonts w:hint="eastAsia"/>
-        </w:rPr>
-        <w:t>模块将用户的请求传递给应用程序，触发应用程序对用户请求的处理逻辑；另一方面，</w:t>
-      </w:r>
-      <w:r>
-        <w:rPr>
-          <w:rFonts w:hint="eastAsia"/>
-        </w:rPr>
-        <w:t>View</w:t>
-      </w:r>
-      <w:r>
-        <w:rPr>
-          <w:rFonts w:hint="eastAsia"/>
-        </w:rPr>
-        <w:t>模块将请求的处理结果返回给用户。</w:t>
-      </w:r>
-    </w:p>
-    <w:p>
-      <w:r>
-        <w:rPr>
-          <w:rFonts w:hint="eastAsia"/>
-        </w:rPr>
-        <w:t>3</w:t>
-      </w:r>
-      <w:r>
-        <w:rPr>
-          <w:rFonts w:hint="eastAsia"/>
-        </w:rPr>
-        <w:t>．</w:t>
-      </w:r>
-      <w:r>
-        <w:rPr>
-          <w:rFonts w:hint="eastAsia"/>
-        </w:rPr>
-        <w:t>Controller</w:t>
-      </w:r>
-    </w:p>
-    <w:p>
-      <w:r>
-        <w:rPr>
-          <w:rFonts w:hint="eastAsia"/>
-        </w:rPr>
-        <w:t>流程控制模块，这是前面两者的接口。控制器根据用户的操作判断所要执行的业务逻辑，关</w:t>
-      </w:r>
-      <w:r>
-        <w:rPr>
-          <w:rFonts w:hint="eastAsia"/>
-        </w:rPr>
-        <w:t>主要用于接收和转发用户请求</w:t>
-      </w:r>
-      <w:r>
-        <w:rPr>
-          <w:rFonts w:hint="eastAsia"/>
+      <w:r>
+        <w:rPr>
+          <w:rFonts w:hint="eastAsia"/>
+          <w:sz w:val="24"/>
         </w:rPr>
         <w:t>。</w:t>
-      </w:r>
-      <w:r>
-        <w:rPr>
-          <w:rFonts w:hint="eastAsia"/>
-        </w:rPr>
-        <w:t>通常，从视图接收到用户请求后根据用户提供的业务信息传递给相应的模型处理，再将结果结合相应的视图返回展示给用户。</w:t>
-      </w:r>
-    </w:p>
-    <w:p>
-      <w:pPr>
-        <w:jc w:val="center"/>
-      </w:pPr>
-      <w:r>
-        <w:rPr>
-          <w:rFonts w:hint="eastAsia"/>
-          <w:noProof/>
-        </w:rPr>
-        <w:lastRenderedPageBreak/>
-        <w:drawing>
-          <wp:inline distT="0" distB="0" distL="0" distR="0">
-            <wp:extent cx="3590448" cy="1129604"/>
-            <wp:effectExtent l="0" t="0" r="0" b="0"/>
-            <wp:docPr id="11" name="图片 11"/>
-            <wp:cNvGraphicFramePr>
-              <a:graphicFrameLocks xmlns:a="http://schemas.openxmlformats.org/drawingml/2006/main" noChangeAspect="1"/>
-            </wp:cNvGraphicFramePr>
-            <a:graphic xmlns:a="http://schemas.openxmlformats.org/drawingml/2006/main">
-              <a:graphicData uri="http://schemas.openxmlformats.org/drawingml/2006/picture">
-                <pic:pic xmlns:pic="http://schemas.openxmlformats.org/drawingml/2006/picture">
-                  <pic:nvPicPr>
-                    <pic:cNvPr id="0" name="Picture 1"/>
-                    <pic:cNvPicPr>
-                      <a:picLocks noChangeAspect="1" noChangeArrowheads="1"/>
-                    </pic:cNvPicPr>
-                  </pic:nvPicPr>
-                  <pic:blipFill>
-                    <a:blip r:embed="rId12">
-                      <a:extLst>
-                        <a:ext uri="{28A0092B-C50C-407E-A947-70E740481C1C}">
-                          <a14:useLocalDpi xmlns:a14="http://schemas.microsoft.com/office/drawing/2010/main" val="0"/>
-                        </a:ext>
-                      </a:extLst>
-                    </a:blip>
-                    <a:srcRect/>
-                    <a:stretch>
-                      <a:fillRect/>
-                    </a:stretch>
-                  </pic:blipFill>
-                  <pic:spPr bwMode="auto">
-                    <a:xfrm>
-                      <a:off x="0" y="0"/>
-                      <a:ext cx="3590635" cy="1129663"/>
-                    </a:xfrm>
-                    <a:prstGeom prst="rect">
-                      <a:avLst/>
-                    </a:prstGeom>
-                    <a:noFill/>
-                    <a:ln>
-                      <a:noFill/>
-                    </a:ln>
-                  </pic:spPr>
-                </pic:pic>
-              </a:graphicData>
-            </a:graphic>
-          </wp:inline>
-        </w:drawing>
-      </w:r>
-      <w:r>
-        <w:rPr>
-          <w:rFonts w:hint="eastAsia"/>
-        </w:rPr>
-        <w:t>（图要改</w:t>
-      </w:r>
-    </w:p>
-    <w:p>
-      <w:pPr>
-        <w:ind w:firstLine="420"/>
-      </w:pPr>
-      <w:r>
-        <w:rPr>
-          <w:rFonts w:hint="eastAsia"/>
-        </w:rPr>
-        <w:t>综上，</w:t>
-      </w:r>
-      <w:r>
-        <w:rPr>
-          <w:rFonts w:hint="eastAsia"/>
-        </w:rPr>
-        <w:t>MVC</w:t>
-      </w:r>
-      <w:r>
-        <w:rPr>
-          <w:rFonts w:hint="eastAsia"/>
-        </w:rPr>
-        <w:t>的工作流程是：</w:t>
-      </w:r>
-    </w:p>
-    <w:p>
-      <w:r>
-        <w:rPr>
-          <w:rFonts w:hint="eastAsia"/>
-        </w:rPr>
-        <w:t>(1)</w:t>
-      </w:r>
-      <w:r>
-        <w:rPr>
-          <w:rFonts w:hint="eastAsia"/>
-        </w:rPr>
-        <w:t>控制器接收用户请求并调用相应的模型进行处理；</w:t>
-      </w:r>
-    </w:p>
-    <w:p>
-      <w:r>
-        <w:rPr>
-          <w:rFonts w:hint="eastAsia"/>
-        </w:rPr>
-        <w:t>(2)</w:t>
-      </w:r>
-      <w:r>
-        <w:rPr>
-          <w:rFonts w:hint="eastAsia"/>
-        </w:rPr>
-        <w:t>模型处理用户请求并返回数据；</w:t>
-      </w:r>
-    </w:p>
-    <w:p>
-      <w:r>
-        <w:rPr>
-          <w:rFonts w:hint="eastAsia"/>
-        </w:rPr>
-        <w:t>(3)</w:t>
-      </w:r>
-      <w:r>
-        <w:rPr>
-          <w:rFonts w:hint="eastAsia"/>
-        </w:rPr>
-        <w:t>控制器利用返回的数据渲染相应的视图展示给用户。</w:t>
-      </w:r>
-    </w:p>
-    <w:p>
-      <w:pPr>
-        <w:ind w:firstLine="420"/>
-      </w:pPr>
-      <w:r>
-        <w:rPr>
-          <w:rFonts w:hint="eastAsia"/>
-        </w:rPr>
-        <w:t>采用</w:t>
-      </w:r>
-      <w:r>
-        <w:rPr>
-          <w:rFonts w:hint="eastAsia"/>
-        </w:rPr>
-        <w:t>MVC</w:t>
-      </w:r>
-      <w:r>
-        <w:rPr>
-          <w:rFonts w:hint="eastAsia"/>
-        </w:rPr>
-        <w:t>模式进行系统框架的开发，可以降低数据描述和应用操作的耦合度，使系统结构清晰</w:t>
-      </w:r>
-      <w:r>
-        <w:rPr>
-          <w:rFonts w:hint="eastAsia"/>
-        </w:rPr>
-        <w:t>，各模块内的组件可复用性易于实现。而且</w:t>
-      </w:r>
-      <w:r>
-        <w:rPr>
-          <w:rFonts w:hint="eastAsia"/>
-        </w:rPr>
-        <w:t>各个部分的分离使得系统的维护性和扩展性得到极大的提高。</w:t>
-      </w:r>
-    </w:p>
-    <w:p>
-      <w:pPr>
-        <w:pStyle w:val="4"/>
-        <w:rPr>
-          <w:b w:val="0"/>
-          <w:sz w:val="24"/>
-        </w:rPr>
-      </w:pPr>
-      <w:r>
-        <w:rPr>
-          <w:rFonts w:hint="eastAsia"/>
-          <w:b w:val="0"/>
-          <w:sz w:val="24"/>
-        </w:rPr>
-        <w:t>2.2.</w:t>
-      </w:r>
-      <w:r>
-        <w:rPr>
-          <w:rFonts w:hint="eastAsia"/>
-          <w:b w:val="0"/>
-          <w:sz w:val="24"/>
-        </w:rPr>
-        <w:t>2</w:t>
-      </w:r>
-      <w:r>
-        <w:rPr>
-          <w:rFonts w:hint="eastAsia"/>
-          <w:b w:val="0"/>
-          <w:sz w:val="24"/>
-        </w:rPr>
-        <w:t xml:space="preserve"> </w:t>
-      </w:r>
-      <w:r>
-        <w:rPr>
-          <w:rFonts w:hint="eastAsia"/>
-          <w:b w:val="0"/>
-          <w:sz w:val="24"/>
-        </w:rPr>
-        <w:t>推理引擎</w:t>
-      </w:r>
-      <w:r>
-        <w:rPr>
-          <w:rFonts w:hint="eastAsia"/>
-          <w:b w:val="0"/>
-          <w:sz w:val="24"/>
-        </w:rPr>
-        <w:t>模块</w:t>
-      </w:r>
-    </w:p>
-    <w:p>
-      <w:r>
-        <w:rPr>
-          <w:rFonts w:hint="eastAsia"/>
-        </w:rPr>
-        <w:t>（</w:t>
-      </w:r>
-      <w:r>
-        <w:rPr>
-          <w:rFonts w:hint="eastAsia"/>
-        </w:rPr>
-        <w:t>1</w:t>
-      </w:r>
-      <w:r>
-        <w:rPr>
-          <w:rFonts w:hint="eastAsia"/>
-        </w:rPr>
-        <w:t>）需求分析</w:t>
-      </w:r>
-    </w:p>
-    <w:p/>
-    <w:p>
-      <w:r>
-        <w:rPr>
-          <w:rFonts w:hint="eastAsia"/>
-        </w:rPr>
-        <w:t>（</w:t>
-      </w:r>
-      <w:r>
-        <w:rPr>
-          <w:rFonts w:hint="eastAsia"/>
-        </w:rPr>
-        <w:t>2</w:t>
-      </w:r>
-      <w:r>
-        <w:rPr>
-          <w:rFonts w:hint="eastAsia"/>
-        </w:rPr>
-        <w:t>）</w:t>
-      </w:r>
-    </w:p>
-    <w:p>
-      <w:pPr>
-        <w:pStyle w:val="4"/>
-        <w:rPr>
-          <w:b w:val="0"/>
-          <w:sz w:val="24"/>
-        </w:rPr>
-      </w:pPr>
-      <w:r>
-        <w:rPr>
-          <w:rFonts w:hint="eastAsia"/>
-          <w:b w:val="0"/>
-          <w:sz w:val="24"/>
-        </w:rPr>
-        <w:t>2.2.</w:t>
-      </w:r>
-      <w:r>
-        <w:rPr>
-          <w:rFonts w:hint="eastAsia"/>
-          <w:b w:val="0"/>
-          <w:sz w:val="24"/>
-        </w:rPr>
-        <w:t>3</w:t>
-      </w:r>
-      <w:r>
-        <w:rPr>
-          <w:rFonts w:hint="eastAsia"/>
-          <w:b w:val="0"/>
-          <w:sz w:val="24"/>
-        </w:rPr>
-        <w:t xml:space="preserve"> </w:t>
-      </w:r>
-      <w:r>
-        <w:rPr>
-          <w:rFonts w:hint="eastAsia"/>
-          <w:b w:val="0"/>
-          <w:sz w:val="24"/>
-        </w:rPr>
-        <w:t>数据访问</w:t>
-      </w:r>
-      <w:r>
-        <w:rPr>
-          <w:rFonts w:hint="eastAsia"/>
-          <w:b w:val="0"/>
-          <w:sz w:val="24"/>
-        </w:rPr>
-        <w:t>模块</w:t>
-      </w:r>
-    </w:p>
-    <w:p>
-      <w:pPr>
-        <w:ind w:firstLineChars="100" w:firstLine="210"/>
-      </w:pPr>
-      <w:r>
-        <w:rPr>
-          <w:rFonts w:hint="eastAsia"/>
-        </w:rPr>
-        <w:t>(1)</w:t>
-      </w:r>
-      <w:r>
-        <w:rPr>
-          <w:rFonts w:hint="eastAsia"/>
-        </w:rPr>
-        <w:t>需求分析</w:t>
-      </w:r>
-    </w:p>
-    <w:p>
-      <w:pPr>
-        <w:ind w:firstLineChars="100" w:firstLine="210"/>
-      </w:pPr>
-      <w:r>
-        <w:rPr>
-          <w:rFonts w:hint="eastAsia"/>
-        </w:rPr>
-        <w:t>(2)</w:t>
-      </w:r>
-      <w:r>
-        <w:rPr>
-          <w:rFonts w:hint="eastAsia"/>
-        </w:rPr>
-        <w:t>数据</w:t>
-      </w:r>
-      <w:r>
-        <w:rPr>
-          <w:rFonts w:hint="eastAsia"/>
-        </w:rPr>
-        <w:t>库</w:t>
-      </w:r>
-      <w:r>
-        <w:rPr>
-          <w:rFonts w:hint="eastAsia"/>
-        </w:rPr>
-        <w:t>设计</w:t>
-      </w:r>
-    </w:p>
-    <w:p>
-      <w:pPr>
-        <w:ind w:firstLineChars="100" w:firstLine="210"/>
-      </w:pPr>
-    </w:p>
-    <w:p>
-      <w:pPr>
-        <w:pStyle w:val="4"/>
-        <w:rPr>
-          <w:b w:val="0"/>
-          <w:sz w:val="24"/>
-        </w:rPr>
-      </w:pPr>
-      <w:r>
-        <w:rPr>
-          <w:rFonts w:hint="eastAsia"/>
-          <w:b w:val="0"/>
-          <w:sz w:val="24"/>
-        </w:rPr>
-        <w:t>2.2.</w:t>
-      </w:r>
-      <w:r>
-        <w:rPr>
-          <w:rFonts w:hint="eastAsia"/>
-          <w:b w:val="0"/>
-          <w:sz w:val="24"/>
-        </w:rPr>
-        <w:t>4</w:t>
-      </w:r>
-      <w:r>
-        <w:rPr>
-          <w:rFonts w:hint="eastAsia"/>
-          <w:b w:val="0"/>
-          <w:sz w:val="24"/>
-        </w:rPr>
-        <w:t xml:space="preserve"> </w:t>
-      </w:r>
-      <w:r>
-        <w:rPr>
-          <w:rFonts w:hint="eastAsia"/>
-          <w:b w:val="0"/>
-          <w:sz w:val="24"/>
-        </w:rPr>
-        <w:t>录入展示</w:t>
-      </w:r>
-      <w:r>
-        <w:rPr>
-          <w:rFonts w:hint="eastAsia"/>
-          <w:b w:val="0"/>
-          <w:sz w:val="24"/>
-        </w:rPr>
-        <w:t>模块</w:t>
-      </w:r>
-    </w:p>
-    <w:p>
-      <w:r>
-        <w:rPr>
-          <w:rFonts w:hint="eastAsia"/>
-        </w:rPr>
-        <w:t>（</w:t>
-      </w:r>
-      <w:r>
-        <w:rPr>
-          <w:rFonts w:hint="eastAsia"/>
-        </w:rPr>
-        <w:t>1</w:t>
-      </w:r>
-      <w:r>
-        <w:rPr>
-          <w:rFonts w:hint="eastAsia"/>
-        </w:rPr>
-        <w:t>）需求分析</w:t>
-      </w:r>
-    </w:p>
-    <w:p/>
-    <w:p>
-      <w:r>
-        <w:rPr>
-          <w:rFonts w:hint="eastAsia"/>
-        </w:rPr>
-        <w:t>（</w:t>
-      </w:r>
-      <w:r>
-        <w:rPr>
-          <w:rFonts w:hint="eastAsia"/>
-        </w:rPr>
-        <w:t>2</w:t>
-      </w:r>
-      <w:r>
-        <w:rPr>
-          <w:rFonts w:hint="eastAsia"/>
-        </w:rPr>
-        <w:t>）数据交互过程</w:t>
-      </w:r>
-    </w:p>
-    <w:p>
-      <w:pPr>
-        <w:pStyle w:val="3"/>
-      </w:pPr>
-      <w:r>
-        <w:rPr>
-          <w:rFonts w:hint="eastAsia"/>
-        </w:rPr>
-        <w:t xml:space="preserve">2.3 </w:t>
-      </w:r>
-      <w:r>
-        <w:rPr>
-          <w:rFonts w:hint="eastAsia"/>
-        </w:rPr>
-        <w:t>系统</w:t>
-      </w:r>
-      <w:r>
-        <w:rPr>
-          <w:rFonts w:hint="eastAsia"/>
-        </w:rPr>
-        <w:t>框架</w:t>
-      </w:r>
-      <w:r>
-        <w:rPr>
-          <w:rFonts w:hint="eastAsia"/>
-        </w:rPr>
-        <w:t>实现</w:t>
-      </w:r>
-    </w:p>
-    <w:p>
-      <w:pPr>
-        <w:ind w:firstLine="420"/>
-      </w:pPr>
-      <w:r>
-        <w:rPr>
-          <w:rFonts w:hint="eastAsia"/>
-        </w:rPr>
-        <w:t>系统开发环境为</w:t>
-      </w:r>
-      <w:r>
-        <w:rPr>
-          <w:rFonts w:hint="eastAsia"/>
-        </w:rPr>
-        <w:t>VS2010</w:t>
-      </w:r>
-      <w:r>
-        <w:rPr>
-          <w:rFonts w:hint="eastAsia"/>
-        </w:rPr>
-        <w:t>，</w:t>
-      </w:r>
-    </w:p>
-    <w:p>
-      <w:pPr>
-        <w:pStyle w:val="4"/>
-        <w:rPr>
-          <w:b w:val="0"/>
-          <w:sz w:val="24"/>
-        </w:rPr>
-      </w:pPr>
-      <w:r>
-        <w:rPr>
-          <w:rFonts w:hint="eastAsia"/>
-          <w:b w:val="0"/>
-          <w:sz w:val="24"/>
-        </w:rPr>
-        <w:t>2.3.</w:t>
-      </w:r>
-      <w:r>
-        <w:rPr>
-          <w:rFonts w:hint="eastAsia"/>
-          <w:b w:val="0"/>
-          <w:sz w:val="24"/>
-        </w:rPr>
-        <w:t>1</w:t>
-      </w:r>
-      <w:r>
-        <w:rPr>
-          <w:rFonts w:hint="eastAsia"/>
-          <w:b w:val="0"/>
-          <w:sz w:val="24"/>
-        </w:rPr>
-        <w:t xml:space="preserve"> </w:t>
-      </w:r>
-      <w:r>
-        <w:rPr>
-          <w:rFonts w:hint="eastAsia"/>
-          <w:b w:val="0"/>
-          <w:sz w:val="24"/>
-        </w:rPr>
-        <w:t>控制层</w:t>
-      </w:r>
-    </w:p>
-    <w:p>
-      <w:pPr>
-        <w:ind w:firstLine="420"/>
-      </w:pPr>
-      <w:r>
-        <w:rPr>
-          <w:rFonts w:hint="eastAsia"/>
-        </w:rPr>
-        <w:t>框架的控制器</w:t>
-      </w:r>
-      <w:r>
-        <w:rPr>
-          <w:rFonts w:hint="eastAsia"/>
-        </w:rPr>
-        <w:t xml:space="preserve"> Controller </w:t>
-      </w:r>
-      <w:r>
-        <w:rPr>
-          <w:rFonts w:hint="eastAsia"/>
-        </w:rPr>
-        <w:t>是整个</w:t>
-      </w:r>
-      <w:r>
-        <w:rPr>
-          <w:rFonts w:hint="eastAsia"/>
-        </w:rPr>
-        <w:t xml:space="preserve"> Web </w:t>
-      </w:r>
-      <w:r>
-        <w:rPr>
-          <w:rFonts w:hint="eastAsia"/>
-        </w:rPr>
-        <w:t>应用程序的控制中心。它承担的主要功能如下：接收浏览器客户端的处理请求，根据用户的请求和需要执行的业务逻</w:t>
-      </w:r>
-      <w:r>
-        <w:rPr>
-          <w:rFonts w:hint="eastAsia"/>
-        </w:rPr>
-        <w:t>辑进行处理，然后</w:t>
-      </w:r>
-      <w:r>
-        <w:rPr>
-          <w:rFonts w:hint="eastAsia"/>
-        </w:rPr>
-        <w:t>获取业务逻辑的处理结果，并将返回的结果组织成</w:t>
-      </w:r>
-      <w:proofErr w:type="spellStart"/>
-      <w:r>
-        <w:rPr>
-          <w:rFonts w:hint="eastAsia"/>
-        </w:rPr>
-        <w:t>Json</w:t>
-      </w:r>
-      <w:proofErr w:type="spellEnd"/>
-      <w:r>
-        <w:rPr>
-          <w:rFonts w:hint="eastAsia"/>
-        </w:rPr>
-        <w:t xml:space="preserve"> </w:t>
-      </w:r>
-      <w:r>
-        <w:rPr>
-          <w:rFonts w:hint="eastAsia"/>
-        </w:rPr>
-        <w:t>文件的形式，</w:t>
-      </w:r>
-      <w:r>
-        <w:rPr>
-          <w:rFonts w:hint="eastAsia"/>
-        </w:rPr>
-        <w:t>通过视图层</w:t>
-      </w:r>
-      <w:r>
-        <w:rPr>
-          <w:rFonts w:hint="eastAsia"/>
-        </w:rPr>
-        <w:t>将其进行转换并显示给最终用户。</w:t>
-      </w:r>
-      <w:r>
-        <w:rPr>
-          <w:rFonts w:hint="eastAsia"/>
-        </w:rPr>
-        <w:t>本系统框架包含的主要业务逻辑如下：</w:t>
-      </w:r>
-    </w:p>
-    <w:p>
-      <w:pPr>
-        <w:rPr>
-          <w:noProof/>
-        </w:rPr>
-      </w:pPr>
-    </w:p>
-    <w:p>
-      <w:pPr>
-        <w:rPr>
-          <w:noProof/>
-        </w:rPr>
-      </w:pPr>
-      <w:r>
-        <w:rPr>
-          <w:rFonts w:hint="eastAsia"/>
-          <w:noProof/>
-        </w:rPr>
-        <w:t>（</w:t>
-      </w:r>
-      <w:r>
-        <w:rPr>
-          <w:rFonts w:hint="eastAsia"/>
-          <w:noProof/>
-        </w:rPr>
-        <w:t>1</w:t>
-      </w:r>
-      <w:r>
-        <w:rPr>
-          <w:rFonts w:hint="eastAsia"/>
-          <w:noProof/>
-        </w:rPr>
-        <w:t>）新入病人的问诊流程</w:t>
-      </w:r>
-    </w:p>
-    <w:p>
-      <w:r>
-        <w:rPr>
-          <w:noProof/>
-        </w:rPr>
-        <w:drawing>
-          <wp:inline distT="0" distB="0" distL="0" distR="0" wp14:anchorId="523629CD" wp14:editId="150FFF73">
-            <wp:extent cx="5274310" cy="4072974"/>
-            <wp:effectExtent l="0" t="0" r="2540" b="3810"/>
-            <wp:docPr id="6146" name="Picture 2"/>
-            <wp:cNvGraphicFramePr>
-              <a:graphicFrameLocks xmlns:a="http://schemas.openxmlformats.org/drawingml/2006/main" noChangeAspect="1"/>
-            </wp:cNvGraphicFramePr>
-            <a:graphic xmlns:a="http://schemas.openxmlformats.org/drawingml/2006/main">
-              <a:graphicData uri="http://schemas.openxmlformats.org/drawingml/2006/picture">
-                <pic:pic xmlns:pic="http://schemas.openxmlformats.org/drawingml/2006/picture">
-                  <pic:nvPicPr>
-                    <pic:cNvPr id="6146" name="Picture 2"/>
-                    <pic:cNvPicPr>
-                      <a:picLocks noChangeAspect="1" noChangeArrowheads="1"/>
-                    </pic:cNvPicPr>
-                  </pic:nvPicPr>
-                  <pic:blipFill>
-                    <a:blip r:embed="rId13">
-                      <a:extLst>
-                        <a:ext uri="{28A0092B-C50C-407E-A947-70E740481C1C}">
-                          <a14:useLocalDpi xmlns:a14="http://schemas.microsoft.com/office/drawing/2010/main" val="0"/>
-                        </a:ext>
-                      </a:extLst>
-                    </a:blip>
-                    <a:srcRect/>
-                    <a:stretch>
-                      <a:fillRect/>
-                    </a:stretch>
-                  </pic:blipFill>
-                  <pic:spPr bwMode="auto">
-                    <a:xfrm>
-                      <a:off x="0" y="0"/>
-                      <a:ext cx="5274310" cy="4072974"/>
-                    </a:xfrm>
-                    <a:prstGeom prst="rect">
-                      <a:avLst/>
-                    </a:prstGeom>
-                    <a:noFill/>
-                    <a:ln>
-                      <a:noFill/>
-                    </a:ln>
-                    <a:effectLst/>
-                    <a:extLst/>
-                  </pic:spPr>
-                </pic:pic>
-              </a:graphicData>
-            </a:graphic>
-          </wp:inline>
-        </w:drawing>
-      </w:r>
-    </w:p>
-    <w:p>
-      <w:r>
-        <w:rPr>
-          <w:rFonts w:hint="eastAsia"/>
-        </w:rPr>
-        <w:t>（</w:t>
-      </w:r>
-      <w:r>
-        <w:rPr>
-          <w:rFonts w:hint="eastAsia"/>
-        </w:rPr>
-        <w:t>2</w:t>
-      </w:r>
-      <w:r>
-        <w:rPr>
-          <w:rFonts w:hint="eastAsia"/>
-        </w:rPr>
-        <w:t>）已就诊过的病人信息查询</w:t>
-      </w:r>
-    </w:p>
-    <w:p>
-      <w:pPr>
-        <w:pStyle w:val="4"/>
-        <w:rPr>
-          <w:b w:val="0"/>
-          <w:sz w:val="24"/>
-        </w:rPr>
-      </w:pPr>
-      <w:r>
-        <w:rPr>
-          <w:rFonts w:hint="eastAsia"/>
-          <w:b w:val="0"/>
-          <w:sz w:val="24"/>
-        </w:rPr>
-        <w:t>2.3.</w:t>
-      </w:r>
-      <w:r>
-        <w:rPr>
-          <w:rFonts w:hint="eastAsia"/>
-          <w:b w:val="0"/>
-          <w:sz w:val="24"/>
-        </w:rPr>
-        <w:t>2</w:t>
-      </w:r>
-      <w:r>
-        <w:rPr>
-          <w:rFonts w:hint="eastAsia"/>
-          <w:b w:val="0"/>
-          <w:sz w:val="24"/>
-        </w:rPr>
-        <w:t xml:space="preserve"> </w:t>
-      </w:r>
-      <w:r>
-        <w:rPr>
-          <w:rFonts w:hint="eastAsia"/>
-          <w:b w:val="0"/>
-          <w:sz w:val="24"/>
-        </w:rPr>
-        <w:t>视图层</w:t>
-      </w:r>
-    </w:p>
-    <w:p>
-      <w:r>
-        <w:rPr>
-          <w:rFonts w:hint="eastAsia"/>
-        </w:rPr>
-        <w:t>视图层是主要负责为浏览器客户端提供动态页面显示，视图接收用户输入的数据，并能将最后的数据显示给用户，但它并不接收任何业务逻辑处理。在本系统开发框架中，使用</w:t>
-      </w:r>
-      <w:r>
-        <w:rPr>
-          <w:rFonts w:hint="eastAsia"/>
-        </w:rPr>
-        <w:t xml:space="preserve"> </w:t>
-      </w:r>
-      <w:r>
-        <w:rPr>
-          <w:rFonts w:hint="eastAsia"/>
-        </w:rPr>
-        <w:t>数据交互接口</w:t>
-      </w:r>
-      <w:r>
-        <w:rPr>
-          <w:rFonts w:hint="eastAsia"/>
-        </w:rPr>
-        <w:t>来转换</w:t>
-      </w:r>
-      <w:r>
-        <w:rPr>
-          <w:rFonts w:hint="eastAsia"/>
-        </w:rPr>
-        <w:t>控制层</w:t>
-      </w:r>
-      <w:r>
-        <w:rPr>
-          <w:rFonts w:hint="eastAsia"/>
-        </w:rPr>
-        <w:t>Controller</w:t>
-      </w:r>
-      <w:r>
-        <w:rPr>
-          <w:rFonts w:hint="eastAsia"/>
-        </w:rPr>
-        <w:t>返回的</w:t>
-      </w:r>
-      <w:proofErr w:type="spellStart"/>
-      <w:r>
-        <w:rPr>
-          <w:rFonts w:hint="eastAsia"/>
-        </w:rPr>
-        <w:t>Json</w:t>
-      </w:r>
-      <w:proofErr w:type="spellEnd"/>
-      <w:r>
-        <w:rPr>
-          <w:rFonts w:hint="eastAsia"/>
-        </w:rPr>
-        <w:t>形式的结果集</w:t>
-      </w:r>
-      <w:r>
-        <w:rPr>
-          <w:rFonts w:hint="eastAsia"/>
-        </w:rPr>
-        <w:t>并</w:t>
-      </w:r>
-      <w:r>
-        <w:rPr>
-          <w:rFonts w:hint="eastAsia"/>
-        </w:rPr>
-        <w:t>最终展示给用户</w:t>
-      </w:r>
-    </w:p>
-    <w:p>
-      <w:r>
-        <w:rPr>
-          <w:rFonts w:hint="eastAsia"/>
-        </w:rPr>
-        <w:t>（</w:t>
-      </w:r>
-      <w:r>
-        <w:rPr>
-          <w:rFonts w:hint="eastAsia"/>
-        </w:rPr>
-        <w:t>1</w:t>
-      </w:r>
-      <w:r>
-        <w:rPr>
-          <w:rFonts w:hint="eastAsia"/>
-        </w:rPr>
-        <w:t>）登录视图模板</w:t>
-      </w:r>
-    </w:p>
-    <w:p>
-      <w:r>
-        <w:rPr>
-          <w:rFonts w:hint="eastAsia"/>
-        </w:rPr>
-        <w:t>（</w:t>
-      </w:r>
-      <w:r>
-        <w:rPr>
-          <w:rFonts w:hint="eastAsia"/>
-        </w:rPr>
-        <w:t>2</w:t>
-      </w:r>
-      <w:r>
-        <w:rPr>
-          <w:rFonts w:hint="eastAsia"/>
-        </w:rPr>
-        <w:t>）病人信息查询视图模板</w:t>
-      </w:r>
-    </w:p>
-    <w:p>
-      <w:r>
-        <w:rPr>
-          <w:rFonts w:hint="eastAsia"/>
-        </w:rPr>
-        <w:t>（</w:t>
-      </w:r>
-      <w:r>
-        <w:rPr>
-          <w:rFonts w:hint="eastAsia"/>
-        </w:rPr>
-        <w:t>3</w:t>
-      </w:r>
-      <w:r>
-        <w:rPr>
-          <w:rFonts w:hint="eastAsia"/>
-        </w:rPr>
-        <w:t>）病人问诊记录查询视图模板</w:t>
-      </w:r>
-    </w:p>
-    <w:p>
-      <w:r>
-        <w:rPr>
-          <w:rFonts w:hint="eastAsia"/>
-        </w:rPr>
-        <w:t>（</w:t>
-      </w:r>
-      <w:r>
-        <w:rPr>
-          <w:rFonts w:hint="eastAsia"/>
-        </w:rPr>
-        <w:t>4</w:t>
-      </w:r>
-      <w:r>
-        <w:rPr>
-          <w:rFonts w:hint="eastAsia"/>
-        </w:rPr>
-        <w:t>）问诊流程视图模板</w:t>
-      </w:r>
-    </w:p>
-    <w:p>
-      <w:pPr>
-        <w:pStyle w:val="4"/>
-        <w:rPr>
-          <w:b w:val="0"/>
-          <w:sz w:val="24"/>
-        </w:rPr>
-      </w:pPr>
-      <w:r>
-        <w:rPr>
-          <w:rFonts w:hint="eastAsia"/>
-          <w:b w:val="0"/>
-          <w:sz w:val="24"/>
-        </w:rPr>
-        <w:t xml:space="preserve">2.3.3 </w:t>
-      </w:r>
-      <w:r>
-        <w:rPr>
-          <w:rFonts w:hint="eastAsia"/>
-          <w:b w:val="0"/>
-          <w:sz w:val="24"/>
-        </w:rPr>
-        <w:t>模型层</w:t>
-      </w:r>
-    </w:p>
-    <w:p>
-      <w:r>
-        <w:rPr>
-          <w:rFonts w:hint="eastAsia"/>
-        </w:rPr>
-        <w:t>模型是应用程序的主体部分，它被</w:t>
-      </w:r>
-      <w:r>
-        <w:rPr>
-          <w:rFonts w:hint="eastAsia"/>
-        </w:rPr>
-        <w:t>用于封装与应用程序的业务逻辑相关的数据以及对数据的处理方法</w:t>
-      </w:r>
-      <w:r>
-        <w:rPr>
-          <w:rFonts w:hint="eastAsia"/>
-        </w:rPr>
-        <w:t>。一个模型可以被</w:t>
-      </w:r>
-      <w:r>
-        <w:rPr>
-          <w:rFonts w:hint="eastAsia"/>
-        </w:rPr>
-        <w:t>多个视图提供</w:t>
-      </w:r>
-      <w:r>
-        <w:rPr>
-          <w:rFonts w:hint="eastAsia"/>
-        </w:rPr>
-        <w:t>据，所以提高了应用的可重用性。</w:t>
-      </w:r>
-      <w:r>
-        <w:rPr>
-          <w:rFonts w:hint="eastAsia"/>
-        </w:rPr>
-        <w:t>本系统框架中模型层主要分为两部分</w:t>
-      </w:r>
-      <w:r>
-        <w:rPr>
-          <w:rFonts w:hint="eastAsia"/>
-        </w:rPr>
-        <w:t>---</w:t>
-      </w:r>
-      <w:r>
-        <w:rPr>
-          <w:rFonts w:hint="eastAsia"/>
-        </w:rPr>
-        <w:t>数据操作和推理服务</w:t>
-      </w:r>
-    </w:p>
-    <w:p>
-      <w:pPr>
-        <w:pStyle w:val="5"/>
-        <w:rPr>
-          <w:b w:val="0"/>
-          <w:sz w:val="24"/>
-        </w:rPr>
-      </w:pPr>
-      <w:r>
-        <w:rPr>
-          <w:rFonts w:hint="eastAsia"/>
-          <w:b w:val="0"/>
-          <w:sz w:val="24"/>
-        </w:rPr>
-        <w:lastRenderedPageBreak/>
-        <w:t xml:space="preserve">2.3.3.1 </w:t>
-      </w:r>
-      <w:r>
-        <w:rPr>
-          <w:rFonts w:hint="eastAsia"/>
-          <w:b w:val="0"/>
-          <w:sz w:val="24"/>
-        </w:rPr>
-        <w:t>数据</w:t>
-      </w:r>
-      <w:r>
-        <w:rPr>
-          <w:rFonts w:hint="eastAsia"/>
-          <w:b w:val="0"/>
-          <w:sz w:val="24"/>
-        </w:rPr>
-        <w:t>操作</w:t>
-      </w:r>
-    </w:p>
-    <w:p>
-      <w:r>
-        <w:rPr>
-          <w:rFonts w:hint="eastAsia"/>
-        </w:rPr>
-        <w:t>（</w:t>
-      </w:r>
-      <w:r>
-        <w:rPr>
-          <w:rFonts w:hint="eastAsia"/>
-        </w:rPr>
-        <w:t>1</w:t>
-      </w:r>
-      <w:r>
-        <w:rPr>
-          <w:rFonts w:hint="eastAsia"/>
-        </w:rPr>
-        <w:t>）</w:t>
-      </w:r>
-      <w:r>
-        <w:rPr>
-          <w:rFonts w:hint="eastAsia"/>
-        </w:rPr>
-        <w:t>数据操作接口</w:t>
-      </w:r>
-    </w:p>
-    <w:p>
-      <w:r>
-        <w:rPr>
-          <w:rFonts w:hint="eastAsia"/>
-        </w:rPr>
-        <w:t>（</w:t>
-      </w:r>
-      <w:r>
-        <w:rPr>
-          <w:rFonts w:hint="eastAsia"/>
-        </w:rPr>
-        <w:t>2</w:t>
-      </w:r>
-      <w:r>
-        <w:rPr>
-          <w:rFonts w:hint="eastAsia"/>
-        </w:rPr>
-        <w:t>）数据读写过程</w:t>
-      </w:r>
-    </w:p>
-    <w:p>
-      <w:r>
-        <w:rPr>
-          <w:rFonts w:hint="eastAsia"/>
-        </w:rPr>
-        <w:t xml:space="preserve">  </w:t>
-      </w:r>
-    </w:p>
-    <w:p>
-      <w:pPr>
-        <w:pStyle w:val="5"/>
-        <w:rPr>
-          <w:b w:val="0"/>
-          <w:sz w:val="24"/>
-        </w:rPr>
-      </w:pPr>
-      <w:r>
-        <w:rPr>
-          <w:rFonts w:hint="eastAsia"/>
-          <w:b w:val="0"/>
-          <w:sz w:val="24"/>
-        </w:rPr>
-        <w:t xml:space="preserve">2.3.3.2 </w:t>
-      </w:r>
-      <w:r>
-        <w:rPr>
-          <w:rFonts w:hint="eastAsia"/>
-          <w:b w:val="0"/>
-          <w:sz w:val="24"/>
-        </w:rPr>
-        <w:t>推理</w:t>
-      </w:r>
-      <w:r>
-        <w:rPr>
-          <w:rFonts w:hint="eastAsia"/>
-          <w:b w:val="0"/>
-          <w:sz w:val="24"/>
-        </w:rPr>
-        <w:t>服务</w:t>
-      </w:r>
-    </w:p>
-    <w:p>
-      <w:r>
-        <w:rPr>
-          <w:rFonts w:hint="eastAsia"/>
-        </w:rPr>
-        <w:t>目前系统框架内已包含两种推理方法</w:t>
-      </w:r>
-    </w:p>
-    <w:p>
-      <w:r>
-        <w:rPr>
-          <w:rFonts w:hint="eastAsia"/>
-        </w:rPr>
-        <w:t>基于规则的</w:t>
-      </w:r>
-      <w:r>
-        <w:rPr>
-          <w:rFonts w:hint="eastAsia"/>
-        </w:rPr>
-        <w:t>CLIPS</w:t>
-      </w:r>
-      <w:r>
-        <w:rPr>
-          <w:rFonts w:hint="eastAsia"/>
-        </w:rPr>
-        <w:t>推理</w:t>
-      </w:r>
-    </w:p>
-    <w:p>
-      <w:r>
-        <w:rPr>
-          <w:rFonts w:hint="eastAsia"/>
-        </w:rPr>
-        <w:t>基于数据的贝叶斯网络推理</w:t>
-      </w:r>
-    </w:p>
-    <w:p>
-      <w:pPr>
-        <w:pStyle w:val="3"/>
-      </w:pPr>
-      <w:r>
-        <w:rPr>
-          <w:rFonts w:hint="eastAsia"/>
-        </w:rPr>
-        <w:t>2.4</w:t>
-      </w:r>
-      <w:r>
-        <w:rPr>
-          <w:rFonts w:hint="eastAsia"/>
-        </w:rPr>
-        <w:t>专科</w:t>
-      </w:r>
-      <w:r>
-        <w:rPr>
-          <w:rFonts w:hint="eastAsia"/>
-        </w:rPr>
-        <w:t>疾病诊断</w:t>
-      </w:r>
-      <w:r>
-        <w:rPr>
-          <w:rFonts w:hint="eastAsia"/>
-        </w:rPr>
-        <w:t>决策支持系统构建方案</w:t>
-      </w:r>
-    </w:p>
-    <w:p>
-      <w:pPr>
-        <w:pStyle w:val="3"/>
-      </w:pPr>
-      <w:r>
-        <w:rPr>
-          <w:rFonts w:hint="eastAsia"/>
-        </w:rPr>
-        <w:t>2.5</w:t>
-      </w:r>
-      <w:r>
-        <w:rPr>
-          <w:rFonts w:hint="eastAsia"/>
-        </w:rPr>
-        <w:t>小结</w:t>
-      </w:r>
-    </w:p>
-    <w:p>
-      <w:pPr>
-        <w:pStyle w:val="2"/>
-      </w:pPr>
-      <w:r>
-        <w:rPr>
-          <w:rFonts w:hint="eastAsia"/>
-        </w:rPr>
-        <w:t>3.</w:t>
-      </w:r>
-      <w:r>
-        <w:rPr>
-          <w:rFonts w:hint="eastAsia"/>
-        </w:rPr>
-        <w:t>头痛诊断决策支持系统实现</w:t>
-      </w:r>
-    </w:p>
-    <w:p>
-      <w:pPr>
-        <w:pStyle w:val="3"/>
-      </w:pPr>
-      <w:r>
-        <w:rPr>
-          <w:rFonts w:hint="eastAsia"/>
-        </w:rPr>
-        <w:t xml:space="preserve">3.1 </w:t>
-      </w:r>
-      <w:r>
-        <w:rPr>
-          <w:rFonts w:hint="eastAsia"/>
-        </w:rPr>
-        <w:t>系统</w:t>
-      </w:r>
-      <w:r>
-        <w:rPr>
-          <w:rFonts w:hint="eastAsia"/>
-        </w:rPr>
-        <w:t>需求分析</w:t>
-      </w:r>
-    </w:p>
-    <w:p>
-      <w:pPr>
-        <w:pStyle w:val="4"/>
-        <w:rPr>
-          <w:b w:val="0"/>
-          <w:sz w:val="24"/>
-        </w:rPr>
-      </w:pPr>
-      <w:r>
-        <w:rPr>
-          <w:rFonts w:hint="eastAsia"/>
-          <w:b w:val="0"/>
-          <w:sz w:val="24"/>
-        </w:rPr>
-        <w:t>3.1.1</w:t>
-      </w:r>
-      <w:r>
-        <w:rPr>
-          <w:rFonts w:hint="eastAsia"/>
-          <w:b w:val="0"/>
-          <w:sz w:val="24"/>
-        </w:rPr>
-        <w:t>疾病特征</w:t>
-      </w:r>
-      <w:r>
-        <w:rPr>
-          <w:rFonts w:hint="eastAsia"/>
-          <w:b w:val="0"/>
-          <w:sz w:val="24"/>
-        </w:rPr>
-        <w:t>分析</w:t>
-      </w:r>
-    </w:p>
-    <w:p>
-      <w:pPr>
-        <w:pStyle w:val="4"/>
-        <w:rPr>
-          <w:b w:val="0"/>
-          <w:sz w:val="24"/>
-        </w:rPr>
-      </w:pPr>
-      <w:r>
-        <w:rPr>
-          <w:rFonts w:hint="eastAsia"/>
-          <w:b w:val="0"/>
-          <w:sz w:val="24"/>
-        </w:rPr>
-        <w:t>3.1.2</w:t>
-      </w:r>
-      <w:r>
-        <w:rPr>
-          <w:rFonts w:hint="eastAsia"/>
-          <w:b w:val="0"/>
-          <w:sz w:val="24"/>
-        </w:rPr>
-        <w:t>临床知识的特性</w:t>
-      </w:r>
-    </w:p>
-    <w:p/>
-    <w:p>
-      <w:pPr>
-        <w:pStyle w:val="3"/>
-      </w:pPr>
-      <w:r>
-        <w:rPr>
-          <w:rFonts w:hint="eastAsia"/>
-        </w:rPr>
-        <w:t xml:space="preserve">3.2 </w:t>
-      </w:r>
-      <w:r>
-        <w:rPr>
-          <w:rFonts w:hint="eastAsia"/>
-        </w:rPr>
-        <w:t>基于框架的系统开发流程</w:t>
-      </w:r>
-    </w:p>
-    <w:p>
-      <w:pPr>
-        <w:pStyle w:val="4"/>
-        <w:rPr>
-          <w:b w:val="0"/>
-          <w:sz w:val="24"/>
-        </w:rPr>
-      </w:pPr>
-      <w:r>
-        <w:rPr>
-          <w:rFonts w:hint="eastAsia"/>
-          <w:b w:val="0"/>
-          <w:sz w:val="24"/>
-        </w:rPr>
-        <w:t>3.2.1</w:t>
-      </w:r>
-      <w:r>
-        <w:rPr>
-          <w:rFonts w:hint="eastAsia"/>
-          <w:b w:val="0"/>
-          <w:sz w:val="24"/>
-        </w:rPr>
-        <w:t>推理引擎选择</w:t>
-      </w:r>
-    </w:p>
-    <w:p>
-      <w:pPr>
-        <w:pStyle w:val="4"/>
-        <w:rPr>
-          <w:b w:val="0"/>
-          <w:sz w:val="24"/>
-        </w:rPr>
-      </w:pPr>
-      <w:r>
-        <w:rPr>
-          <w:rFonts w:hint="eastAsia"/>
-          <w:b w:val="0"/>
-          <w:sz w:val="24"/>
-        </w:rPr>
-        <w:t xml:space="preserve">3.2.2 </w:t>
-      </w:r>
-      <w:r>
-        <w:rPr>
-          <w:rFonts w:hint="eastAsia"/>
-          <w:b w:val="0"/>
-          <w:sz w:val="24"/>
-        </w:rPr>
-        <w:t>数据模型设计</w:t>
-      </w:r>
-    </w:p>
-    <w:p>
-      <w:r>
-        <w:rPr>
-          <w:rFonts w:hint="eastAsia"/>
-        </w:rPr>
-        <w:t>信息类表</w:t>
-      </w:r>
-    </w:p>
-    <w:p>
-      <w:pPr>
-        <w:pStyle w:val="4"/>
-        <w:rPr>
-          <w:b w:val="0"/>
-          <w:sz w:val="24"/>
-        </w:rPr>
-      </w:pPr>
-      <w:r>
-        <w:rPr>
-          <w:rFonts w:hint="eastAsia"/>
-          <w:b w:val="0"/>
-          <w:sz w:val="24"/>
-        </w:rPr>
-        <w:lastRenderedPageBreak/>
-        <w:t>3.</w:t>
-      </w:r>
-      <w:r>
-        <w:rPr>
-          <w:rFonts w:hint="eastAsia"/>
-          <w:b w:val="0"/>
-          <w:sz w:val="24"/>
-        </w:rPr>
-        <w:t>2</w:t>
-      </w:r>
-      <w:r>
-        <w:rPr>
-          <w:rFonts w:hint="eastAsia"/>
-          <w:b w:val="0"/>
-          <w:sz w:val="24"/>
-        </w:rPr>
-        <w:t xml:space="preserve">.3 </w:t>
-      </w:r>
-      <w:r>
-        <w:rPr>
-          <w:rFonts w:hint="eastAsia"/>
-          <w:b w:val="0"/>
-          <w:sz w:val="24"/>
-        </w:rPr>
-        <w:t>问诊界面配置</w:t>
-      </w:r>
-    </w:p>
-    <w:p>
-      <w:pPr>
-        <w:pStyle w:val="4"/>
-        <w:rPr>
-          <w:b w:val="0"/>
-          <w:sz w:val="24"/>
-        </w:rPr>
-      </w:pPr>
-      <w:r>
-        <w:rPr>
-          <w:rFonts w:hint="eastAsia"/>
-          <w:b w:val="0"/>
-          <w:sz w:val="24"/>
-        </w:rPr>
-        <w:t>3.</w:t>
-      </w:r>
-      <w:r>
-        <w:rPr>
-          <w:rFonts w:hint="eastAsia"/>
-          <w:b w:val="0"/>
-          <w:sz w:val="24"/>
-        </w:rPr>
-        <w:t>2</w:t>
-      </w:r>
-      <w:r>
-        <w:rPr>
-          <w:rFonts w:hint="eastAsia"/>
-          <w:b w:val="0"/>
-          <w:sz w:val="24"/>
-        </w:rPr>
-        <w:t xml:space="preserve">.4 </w:t>
-      </w:r>
-      <w:r>
-        <w:rPr>
-          <w:rFonts w:hint="eastAsia"/>
-          <w:b w:val="0"/>
-          <w:sz w:val="24"/>
-        </w:rPr>
-        <w:t>数据交互层实现</w:t>
-      </w:r>
-    </w:p>
-    <w:p>
-      <w:pPr>
-        <w:pStyle w:val="3"/>
-      </w:pPr>
-      <w:r>
-        <w:rPr>
-          <w:rFonts w:hint="eastAsia"/>
-        </w:rPr>
-        <w:t xml:space="preserve">3.3 </w:t>
-      </w:r>
-      <w:r>
-        <w:rPr>
-          <w:rFonts w:hint="eastAsia"/>
-        </w:rPr>
-        <w:t>系统</w:t>
-      </w:r>
-      <w:r>
-        <w:rPr>
-          <w:rFonts w:hint="eastAsia"/>
-        </w:rPr>
-        <w:t>实现</w:t>
-      </w:r>
-    </w:p>
-    <w:p>
-      <w:pPr>
-        <w:pStyle w:val="3"/>
-      </w:pPr>
-      <w:r>
-        <w:rPr>
-          <w:rFonts w:hint="eastAsia"/>
-        </w:rPr>
-        <w:t>3.4</w:t>
-      </w:r>
-      <w:r>
-        <w:rPr>
-          <w:rFonts w:hint="eastAsia"/>
-        </w:rPr>
-        <w:t>小结</w:t>
-      </w:r>
-    </w:p>
-    <w:p>
-      <w:pPr>
-        <w:pStyle w:val="2"/>
-      </w:pPr>
-      <w:r>
-        <w:rPr>
-          <w:rFonts w:hint="eastAsia"/>
-        </w:rPr>
-        <w:t>4.</w:t>
-      </w:r>
-      <w:r>
-        <w:rPr>
-          <w:rFonts w:hint="eastAsia"/>
-        </w:rPr>
-        <w:t>老年痴呆症诊断决策支持系统实现</w:t>
-      </w:r>
-    </w:p>
-    <w:p>
-      <w:pPr>
-        <w:pStyle w:val="3"/>
-      </w:pPr>
-      <w:r>
-        <w:rPr>
-          <w:rFonts w:hint="eastAsia"/>
-        </w:rPr>
-        <w:t xml:space="preserve">4.1 </w:t>
-      </w:r>
-      <w:r>
-        <w:rPr>
-          <w:rFonts w:hint="eastAsia"/>
-        </w:rPr>
-        <w:t>系统需求分析</w:t>
-      </w:r>
-    </w:p>
-    <w:p>
-      <w:pPr>
-        <w:pStyle w:val="4"/>
-        <w:rPr>
-          <w:b w:val="0"/>
-        </w:rPr>
-      </w:pPr>
-      <w:r>
-        <w:rPr>
-          <w:rFonts w:hint="eastAsia"/>
-          <w:b w:val="0"/>
-        </w:rPr>
-        <w:t>4</w:t>
-      </w:r>
-      <w:r>
-        <w:rPr>
-          <w:rFonts w:hint="eastAsia"/>
-          <w:b w:val="0"/>
-        </w:rPr>
-        <w:t>.1.1</w:t>
-      </w:r>
-      <w:r>
-        <w:rPr>
-          <w:rFonts w:hint="eastAsia"/>
-          <w:b w:val="0"/>
-        </w:rPr>
-        <w:t>疾病特征</w:t>
-      </w:r>
-    </w:p>
-    <w:p>
-      <w:pPr>
-        <w:pStyle w:val="4"/>
-        <w:rPr>
-          <w:b w:val="0"/>
-        </w:rPr>
-      </w:pPr>
-      <w:r>
-        <w:rPr>
-          <w:rFonts w:hint="eastAsia"/>
-          <w:b w:val="0"/>
-        </w:rPr>
-        <w:t>4</w:t>
-      </w:r>
-      <w:r>
-        <w:rPr>
-          <w:rFonts w:hint="eastAsia"/>
-          <w:b w:val="0"/>
-        </w:rPr>
-        <w:t>.1.2</w:t>
-      </w:r>
-      <w:r>
-        <w:rPr>
-          <w:rFonts w:hint="eastAsia"/>
-          <w:b w:val="0"/>
-        </w:rPr>
-        <w:t>临床知识的特性</w:t>
-      </w:r>
-    </w:p>
-    <w:p/>
-    <w:p>
-      <w:pPr>
-        <w:pStyle w:val="3"/>
-      </w:pPr>
-      <w:r>
-        <w:rPr>
-          <w:rFonts w:hint="eastAsia"/>
-        </w:rPr>
-        <w:lastRenderedPageBreak/>
-        <w:t xml:space="preserve">4.2 </w:t>
-      </w:r>
-      <w:r>
-        <w:rPr>
-          <w:rFonts w:hint="eastAsia"/>
-        </w:rPr>
-        <w:t>基于框架的系统开发流程</w:t>
-      </w:r>
-    </w:p>
-    <w:p>
-      <w:pPr>
-        <w:pStyle w:val="4"/>
-        <w:rPr>
-          <w:b w:val="0"/>
-        </w:rPr>
-      </w:pPr>
-      <w:r>
-        <w:rPr>
-          <w:rFonts w:hint="eastAsia"/>
-          <w:b w:val="0"/>
-        </w:rPr>
-        <w:t>4</w:t>
-      </w:r>
-      <w:r>
-        <w:rPr>
-          <w:rFonts w:hint="eastAsia"/>
-          <w:b w:val="0"/>
-        </w:rPr>
-        <w:t>.2.1</w:t>
-      </w:r>
-      <w:r>
-        <w:rPr>
-          <w:rFonts w:hint="eastAsia"/>
-          <w:b w:val="0"/>
-        </w:rPr>
-        <w:t>推理引擎选择</w:t>
-      </w:r>
-    </w:p>
-    <w:p>
-      <w:pPr>
-        <w:pStyle w:val="4"/>
-        <w:rPr>
-          <w:b w:val="0"/>
-        </w:rPr>
-      </w:pPr>
-      <w:r>
-        <w:rPr>
-          <w:rFonts w:hint="eastAsia"/>
-          <w:b w:val="0"/>
-        </w:rPr>
-        <w:t>4</w:t>
-      </w:r>
-      <w:r>
-        <w:rPr>
-          <w:rFonts w:hint="eastAsia"/>
-          <w:b w:val="0"/>
-        </w:rPr>
-        <w:t xml:space="preserve">.2.2 </w:t>
-      </w:r>
-      <w:r>
-        <w:rPr>
-          <w:rFonts w:hint="eastAsia"/>
-          <w:b w:val="0"/>
-        </w:rPr>
-        <w:t>数据模型设计</w:t>
-      </w:r>
-    </w:p>
-    <w:p>
-      <w:pPr>
-        <w:pStyle w:val="4"/>
-        <w:rPr>
-          <w:b w:val="0"/>
-        </w:rPr>
-      </w:pPr>
-      <w:r>
-        <w:rPr>
-          <w:rFonts w:hint="eastAsia"/>
-          <w:b w:val="0"/>
-        </w:rPr>
-        <w:t>4</w:t>
-      </w:r>
-      <w:r>
-        <w:rPr>
-          <w:rFonts w:hint="eastAsia"/>
-          <w:b w:val="0"/>
-        </w:rPr>
-        <w:t>.</w:t>
-      </w:r>
-      <w:r>
-        <w:rPr>
-          <w:rFonts w:hint="eastAsia"/>
-          <w:b w:val="0"/>
-        </w:rPr>
-        <w:t>2</w:t>
-      </w:r>
-      <w:r>
-        <w:rPr>
-          <w:rFonts w:hint="eastAsia"/>
-          <w:b w:val="0"/>
-        </w:rPr>
-        <w:t xml:space="preserve">.3 </w:t>
-      </w:r>
-      <w:r>
-        <w:rPr>
-          <w:rFonts w:hint="eastAsia"/>
-          <w:b w:val="0"/>
-        </w:rPr>
-        <w:t>问诊界面配置</w:t>
-      </w:r>
-    </w:p>
-    <w:p>
-      <w:pPr>
-        <w:pStyle w:val="4"/>
-        <w:rPr>
-          <w:b w:val="0"/>
-        </w:rPr>
-      </w:pPr>
-      <w:r>
-        <w:rPr>
-          <w:rFonts w:hint="eastAsia"/>
-          <w:b w:val="0"/>
-        </w:rPr>
-        <w:t>4</w:t>
-      </w:r>
-      <w:r>
-        <w:rPr>
-          <w:rFonts w:hint="eastAsia"/>
-          <w:b w:val="0"/>
-        </w:rPr>
-        <w:t>.</w:t>
-      </w:r>
-      <w:r>
-        <w:rPr>
-          <w:rFonts w:hint="eastAsia"/>
-          <w:b w:val="0"/>
-        </w:rPr>
-        <w:t>2</w:t>
-      </w:r>
-      <w:r>
-        <w:rPr>
-          <w:rFonts w:hint="eastAsia"/>
-          <w:b w:val="0"/>
-        </w:rPr>
-        <w:t xml:space="preserve">.4 </w:t>
-      </w:r>
-      <w:r>
-        <w:rPr>
-          <w:rFonts w:hint="eastAsia"/>
-          <w:b w:val="0"/>
-        </w:rPr>
-        <w:t>数据交互层实现</w:t>
-      </w:r>
-    </w:p>
-    <w:p>
-      <w:pPr>
-        <w:pStyle w:val="3"/>
-      </w:pPr>
-      <w:r>
-        <w:rPr>
-          <w:rFonts w:hint="eastAsia"/>
-        </w:rPr>
-        <w:t xml:space="preserve">4.3 </w:t>
-      </w:r>
-      <w:r>
-        <w:rPr>
-          <w:rFonts w:hint="eastAsia"/>
-        </w:rPr>
-        <w:t>系统实现</w:t>
-      </w:r>
-    </w:p>
-    <w:p>
-      <w:pPr>
-        <w:pStyle w:val="3"/>
-      </w:pPr>
-      <w:r>
-        <w:rPr>
-          <w:rFonts w:hint="eastAsia"/>
-        </w:rPr>
-        <w:t>4.4</w:t>
-      </w:r>
-      <w:r>
-        <w:rPr>
-          <w:rFonts w:hint="eastAsia"/>
-        </w:rPr>
-        <w:t>小结</w:t>
-      </w:r>
-    </w:p>
-    <w:p/>
-    <w:p>
-      <w:pPr>
-        <w:pStyle w:val="2"/>
-      </w:pPr>
-      <w:r>
-        <w:rPr>
-          <w:rFonts w:hint="eastAsia"/>
-        </w:rPr>
-        <w:t>5.</w:t>
-      </w:r>
-      <w:r>
-        <w:rPr>
-          <w:rFonts w:hint="eastAsia"/>
-        </w:rPr>
-        <w:t>总结与展望</w:t>
-      </w:r>
-    </w:p>
-    <w:p>
-      <w:pPr>
-        <w:pStyle w:val="3"/>
-      </w:pPr>
-      <w:r>
-        <w:rPr>
-          <w:rFonts w:hint="eastAsia"/>
-        </w:rPr>
-        <w:t xml:space="preserve">5.1 </w:t>
-      </w:r>
-      <w:r>
-        <w:rPr>
-          <w:rFonts w:hint="eastAsia"/>
-        </w:rPr>
-        <w:t>总结</w:t>
-      </w:r>
-    </w:p>
-    <w:p>
-      <w:pPr>
-        <w:pStyle w:val="3"/>
-      </w:pPr>
-      <w:r>
-        <w:rPr>
-          <w:rFonts w:hint="eastAsia"/>
-        </w:rPr>
-        <w:t xml:space="preserve">5.2 </w:t>
-      </w:r>
-      <w:r>
-        <w:rPr>
-          <w:rFonts w:hint="eastAsia"/>
-        </w:rPr>
-        <w:t>展望</w:t>
       </w:r>
     </w:p>
     <w:p>
@@ -8712,18 +6590,17 @@
       </w:pPr>
       <w:bookmarkStart w:id="10" w:name="_ENREF_10"/>
       <w:r>
-        <w:lastRenderedPageBreak/>
         <w:t>10.</w:t>
       </w:r>
       <w:r>
         <w:tab/>
-        <w:t xml:space="preserve">Garg AX, Adhikari NK, McDonald H, Rosas-Arellano MP, Devereaux P, Beyene J, Sam J, Haynes RB: </w:t>
+        <w:t xml:space="preserve">Johnston ME, Langton KB, Haynes RB, Mathieu A: </w:t>
       </w:r>
       <w:r>
         <w:rPr>
           <w:b/>
         </w:rPr>
-        <w:t>Effects of computerized clinical decision support systems on practitioner performance and patient outcomes</w:t>
+        <w:t>Effects of computer-based clinical decision support systems on clinician performance and patient outcome: a critical appraisal of research</w:t>
       </w:r>
       <w:r>
         <w:t xml:space="preserve">. </w:t>
@@ -8732,19 +6609,19 @@
         <w:rPr>
           <w:i/>
         </w:rPr>
-        <w:t xml:space="preserve">JAMA: the journal of the American Medical Association </w:t>
-      </w:r>
-      <w:r>
-        <w:t xml:space="preserve">2005, </w:t>
+        <w:t xml:space="preserve">Annals of internal medicine </w:t>
+      </w:r>
+      <w:r>
+        <w:t xml:space="preserve">1994, </w:t>
       </w:r>
       <w:r>
         <w:rPr>
           <w:b/>
         </w:rPr>
-        <w:t>293</w:t>
-      </w:r>
-      <w:r>
-        <w:t>(10):1223-1238.</w:t>
+        <w:t>120</w:t>
+      </w:r>
+      <w:r>
+        <w:t>(2):135-142.</w:t>
       </w:r>
       <w:bookmarkEnd w:id="10"/>
     </w:p>
@@ -8759,13 +6636,13 @@
       </w:r>
       <w:r>
         <w:tab/>
-        <w:t xml:space="preserve">McCoy AB, Melton GB, Wright A, Sittig DF: </w:t>
+        <w:t xml:space="preserve">Hunt DL, Haynes RB, Hanna SE, Smith K: </w:t>
       </w:r>
       <w:r>
         <w:rPr>
           <w:b/>
         </w:rPr>
-        <w:t>Clinical Decision Support for Colon and Rectal Surgery: An Overview</w:t>
+        <w:t>Effects of computer-based clinical decision support systems on physician performance and patient outcomes</w:t>
       </w:r>
       <w:r>
         <w:t xml:space="preserve">. </w:t>
@@ -8774,19 +6651,19 @@
         <w:rPr>
           <w:i/>
         </w:rPr>
-        <w:t xml:space="preserve">Clinics in Colon and Rectal Surgery </w:t>
-      </w:r>
-      <w:r>
-        <w:t xml:space="preserve">2013, </w:t>
+        <w:t xml:space="preserve">JAMA: the journal of the American Medical Association </w:t>
+      </w:r>
+      <w:r>
+        <w:t xml:space="preserve">1998, </w:t>
       </w:r>
       <w:r>
         <w:rPr>
           <w:b/>
         </w:rPr>
-        <w:t>26</w:t>
-      </w:r>
-      <w:r>
-        <w:t>(01):023-030.</w:t>
+        <w:t>280</w:t>
+      </w:r>
+      <w:r>
+        <w:t>(15):1339-1346.</w:t>
       </w:r>
       <w:bookmarkEnd w:id="11"/>
     </w:p>
@@ -8801,13 +6678,13 @@
       </w:r>
       <w:r>
         <w:tab/>
-        <w:t xml:space="preserve">Friedman CP, Elstein AS, Wolf FM, Murphy GC, Franz TM, Heckerling PS, Fine PL, Miller TM, Abraham V: </w:t>
+        <w:t xml:space="preserve">Kawamoto K, Houlihan CA, Balas EA, Lobach DF: </w:t>
       </w:r>
       <w:r>
         <w:rPr>
           <w:b/>
         </w:rPr>
-        <w:t>Enhancement of clinicians' diagnostic reasoning by computer-based consultation</w:t>
+        <w:t>Improving clinical practice using clinical decision support systems: a systematic review of trials to identify features critical to success</w:t>
       </w:r>
       <w:r>
         <w:t xml:space="preserve">. </w:t>
@@ -8816,19 +6693,19 @@
         <w:rPr>
           <w:i/>
         </w:rPr>
-        <w:t xml:space="preserve">JAMA: the journal of the American Medical Association </w:t>
-      </w:r>
-      <w:r>
-        <w:t xml:space="preserve">1999, </w:t>
+        <w:t xml:space="preserve">Bmj </w:t>
+      </w:r>
+      <w:r>
+        <w:t xml:space="preserve">2005, </w:t>
       </w:r>
       <w:r>
         <w:rPr>
           <w:b/>
         </w:rPr>
-        <w:t>282</w:t>
-      </w:r>
-      <w:r>
-        <w:t>(19):1851-1856.</w:t>
+        <w:t>330</w:t>
+      </w:r>
+      <w:r>
+        <w:t>(7494):765.</w:t>
       </w:r>
       <w:bookmarkEnd w:id="12"/>
     </w:p>
@@ -8843,25 +6720,34 @@
       </w:r>
       <w:r>
         <w:tab/>
-        <w:t xml:space="preserve">Lincoln MJ, Turner C, Haug P, Williamson J, Jessen S, Cundick R, Cundick K, Warner H: </w:t>
+        <w:t xml:space="preserve">Garg AX, Adhikari NK, McDonald H, Rosas-Arellano MP, Devereaux P, Beyene J, Sam J, Haynes RB: </w:t>
       </w:r>
       <w:r>
         <w:rPr>
           <w:b/>
         </w:rPr>
-        <w:t>Iliad's role in the generalization of learning across a medical domain</w:t>
-      </w:r>
-      <w:r>
-        <w:t xml:space="preserve">. In: </w:t>
+        <w:t>Effects of computerized clinical decision support systems on practitioner performance and patient outcomes</w:t>
+      </w:r>
+      <w:r>
+        <w:t xml:space="preserve">. </w:t>
       </w:r>
       <w:r>
         <w:rPr>
           <w:i/>
         </w:rPr>
-        <w:t>Proceedings of the Annual Symposium on Computer Application in Medical Care: 1992</w:t>
-      </w:r>
-      <w:r>
-        <w:t>. American Medical Informatics Association: 174.</w:t>
+        <w:t xml:space="preserve">JAMA: the journal of the American Medical Association </w:t>
+      </w:r>
+      <w:r>
+        <w:t xml:space="preserve">2005, </w:t>
+      </w:r>
+      <w:r>
+        <w:rPr>
+          <w:b/>
+        </w:rPr>
+        <w:t>293</w:t>
+      </w:r>
+      <w:r>
+        <w:t>(10):1223-1238.</w:t>
       </w:r>
       <w:bookmarkEnd w:id="13"/>
     </w:p>
@@ -8876,13 +6762,137 @@
       </w:r>
       <w:r>
         <w:tab/>
+        <w:t xml:space="preserve">McCoy AB, Melton GB, Wright A, Sittig DF: </w:t>
+      </w:r>
+      <w:r>
+        <w:rPr>
+          <w:b/>
+        </w:rPr>
+        <w:t>Clinical Decision Support for Colon and Rectal Surgery: An Overview</w:t>
+      </w:r>
+      <w:r>
+        <w:t xml:space="preserve">. </w:t>
+      </w:r>
+      <w:r>
+        <w:rPr>
+          <w:i/>
+        </w:rPr>
+        <w:t xml:space="preserve">Clinics in Colon and Rectal Surgery </w:t>
+      </w:r>
+      <w:r>
+        <w:t xml:space="preserve">2013, </w:t>
+      </w:r>
+      <w:r>
+        <w:rPr>
+          <w:b/>
+        </w:rPr>
+        <w:t>26</w:t>
+      </w:r>
+      <w:r>
+        <w:t>(01):023-030.</w:t>
+      </w:r>
+      <w:bookmarkEnd w:id="14"/>
+    </w:p>
+    <w:p>
+      <w:pPr>
+        <w:pStyle w:val="EndNoteBibliography"/>
+        <w:ind w:left="720" w:hanging="720"/>
+      </w:pPr>
+      <w:bookmarkStart w:id="15" w:name="_ENREF_15"/>
+      <w:r>
+        <w:t>15.</w:t>
+      </w:r>
+      <w:r>
+        <w:tab/>
+        <w:t xml:space="preserve">Friedman CP, Elstein AS, Wolf FM, Murphy GC, Franz TM, Heckerling PS, Fine PL, Miller TM, Abraham V: </w:t>
+      </w:r>
+      <w:r>
+        <w:rPr>
+          <w:b/>
+        </w:rPr>
+        <w:t>Enhancement of clinicians' diagnostic reasoning by computer-based consultation</w:t>
+      </w:r>
+      <w:r>
+        <w:t xml:space="preserve">. </w:t>
+      </w:r>
+      <w:r>
+        <w:rPr>
+          <w:i/>
+        </w:rPr>
+        <w:t xml:space="preserve">JAMA: the journal of the American Medical Association </w:t>
+      </w:r>
+      <w:r>
+        <w:t xml:space="preserve">1999, </w:t>
+      </w:r>
+      <w:r>
+        <w:rPr>
+          <w:b/>
+        </w:rPr>
+        <w:t>282</w:t>
+      </w:r>
+      <w:r>
+        <w:t>(19):1851-1856.</w:t>
+      </w:r>
+      <w:bookmarkEnd w:id="15"/>
+    </w:p>
+    <w:p>
+      <w:pPr>
+        <w:pStyle w:val="EndNoteBibliography"/>
+        <w:ind w:left="720" w:hanging="720"/>
+      </w:pPr>
+      <w:bookmarkStart w:id="16" w:name="_ENREF_16"/>
+      <w:r>
+        <w:t>16.</w:t>
+      </w:r>
+      <w:r>
+        <w:tab/>
+        <w:t xml:space="preserve">Lincoln MJ, Turner C, Haug P, Williamson J, Jessen S, Cundick R, Cundick K, Warner H: </w:t>
+      </w:r>
+      <w:r>
+        <w:rPr>
+          <w:b/>
+        </w:rPr>
+        <w:t>Iliad's role in the generalization of learning across a medical domain</w:t>
+      </w:r>
+      <w:r>
+        <w:t xml:space="preserve">. In: </w:t>
+      </w:r>
+      <w:r>
+        <w:rPr>
+          <w:i/>
+        </w:rPr>
+        <w:t>Proceedings of the Annual Symposium on Computer Application in Medical Care: 1992</w:t>
+      </w:r>
+      <w:r>
+        <w:t>. American Medical Informatics Association: 174.</w:t>
+      </w:r>
+      <w:bookmarkEnd w:id="16"/>
+    </w:p>
+    <w:p>
+      <w:pPr>
+        <w:pStyle w:val="EndNoteBibliography"/>
+        <w:ind w:left="720" w:hanging="720"/>
+      </w:pPr>
+      <w:bookmarkStart w:id="17" w:name="_ENREF_17"/>
+      <w:r>
+        <w:t>17.</w:t>
+      </w:r>
+      <w:r>
+        <w:tab/>
         <w:t xml:space="preserve">Osheroff JA, Teich JM, Middleton B, Steen EB, Wright A, Detmer DE: </w:t>
       </w:r>
       <w:r>
         <w:rPr>
           <w:b/>
         </w:rPr>
-        <w:t>A roadmap for national action on clinical decision support</w:t>
+        <w:t xml:space="preserve">A roadmap for national </w:t>
+      </w:r>
+      <w:r>
+        <w:rPr>
+          <w:b/>
+        </w:rPr>
+        <w:lastRenderedPageBreak/>
+        <w:t>action on clinical decision support</w:t>
       </w:r>
       <w:r>
         <w:t xml:space="preserve">. </w:t>
@@ -8905,7 +6915,7 @@
       <w:r>
         <w:t>(2):141-145.</w:t>
       </w:r>
-      <w:bookmarkEnd w:id="14"/>
+      <w:bookmarkEnd w:id="17"/>
     </w:p>
     <w:p>
       <w:pPr>

--- a/冯冠军论文引言－lxd (1).docx
+++ b/冯冠军论文引言－lxd (1).docx
@@ -2914,7 +2914,6 @@
         <w:spacing w:line="360" w:lineRule="auto"/>
         <w:ind w:firstLine="420"/>
         <w:rPr>
-          <w:rFonts w:hint="eastAsia"/>
           <w:sz w:val="24"/>
           <w:szCs w:val="24"/>
         </w:rPr>
@@ -3494,8 +3493,6 @@
         </w:rPr>
         <w:t>。</w:t>
       </w:r>
-      <w:bookmarkStart w:id="0" w:name="_GoBack"/>
-      <w:bookmarkEnd w:id="0"/>
     </w:p>
     <w:p>
       <w:pPr>
@@ -4213,21 +4210,55 @@
     </w:p>
     <w:p>
       <w:pPr>
+        <w:pStyle w:val="4"/>
+        <w:rPr>
+          <w:b w:val="0"/>
+          <w:sz w:val="24"/>
+        </w:rPr>
+      </w:pPr>
+      <w:r>
+        <w:rPr>
+          <w:rFonts w:hint="eastAsia"/>
+          <w:b w:val="0"/>
+          <w:sz w:val="24"/>
+        </w:rPr>
+        <w:lastRenderedPageBreak/>
+        <w:t xml:space="preserve">1.2.2 </w:t>
+      </w:r>
+      <w:r>
+        <w:rPr>
+          <w:rFonts w:hint="eastAsia"/>
+          <w:b w:val="0"/>
+          <w:sz w:val="24"/>
+        </w:rPr>
+        <w:t>面向社区的临床</w:t>
+      </w:r>
+      <w:r>
+        <w:rPr>
+          <w:rFonts w:hint="eastAsia"/>
+          <w:b w:val="0"/>
+          <w:sz w:val="24"/>
+        </w:rPr>
+        <w:t>决策支持服务模式</w:t>
+      </w:r>
+    </w:p>
+    <w:p>
+      <w:pPr>
         <w:spacing w:line="360" w:lineRule="auto"/>
         <w:ind w:firstLine="420"/>
         <w:rPr>
-          <w:sz w:val="24"/>
-          <w:szCs w:val="24"/>
-        </w:rPr>
-      </w:pPr>
-      <w:r>
-        <w:rPr>
-          <w:rFonts w:hint="eastAsia"/>
-          <w:sz w:val="24"/>
-          <w:szCs w:val="24"/>
-        </w:rPr>
-        <w:lastRenderedPageBreak/>
-        <w:t>。根据</w:t>
+          <w:rFonts w:hint="eastAsia"/>
+          <w:sz w:val="24"/>
+          <w:szCs w:val="24"/>
+        </w:rPr>
+      </w:pPr>
+      <w:r>
+        <w:rPr>
+          <w:rFonts w:hint="eastAsia"/>
+          <w:sz w:val="24"/>
+          <w:szCs w:val="24"/>
+        </w:rPr>
+        <w:t>根据</w:t>
       </w:r>
       <w:r>
         <w:rPr>
@@ -4401,39 +4432,34 @@
         </w:rPr>
         <w:t>的目标：</w:t>
       </w:r>
-      <w:r>
-        <w:rPr>
-          <w:rFonts w:hint="eastAsia"/>
-          <w:sz w:val="24"/>
-          <w:szCs w:val="24"/>
-        </w:rPr>
-        <w:t>1.Best knowledge Available When Needed;2.High Adoption and Effective Use;3.Continuous Improvement of Knowledge and CDS</w:t>
-      </w:r>
-      <w:r>
-        <w:rPr>
-          <w:rFonts w:hint="eastAsia"/>
-          <w:sz w:val="24"/>
-          <w:szCs w:val="24"/>
-        </w:rPr>
-        <w:t>。</w:t>
-      </w:r>
     </w:p>
     <w:p>
       <w:pPr>
         <w:spacing w:line="360" w:lineRule="auto"/>
         <w:ind w:firstLine="420"/>
         <w:rPr>
-          <w:sz w:val="24"/>
-          <w:szCs w:val="24"/>
-        </w:rPr>
-      </w:pPr>
-      <w:r>
-        <w:rPr>
-          <w:rFonts w:hint="eastAsia"/>
-          <w:sz w:val="24"/>
-          <w:szCs w:val="24"/>
-        </w:rPr>
-        <w:t>根据这个原则，决策支持系统需要将临床专家或者已有的知识提供给社区医生，而社区医生通过获取决策支持的服务，给患者提供更好的医疗服务，在这个过程中患者的数据最终汇集为临床数据，为临床专家提供临床研究分析的数据来源，从而对于已有的知识进行更新，更新之后系统也随之进行更新，从。</w:t>
+          <w:rFonts w:hint="eastAsia"/>
+          <w:sz w:val="24"/>
+          <w:szCs w:val="24"/>
+        </w:rPr>
+      </w:pPr>
+      <w:proofErr w:type="gramStart"/>
+      <w:r>
+        <w:rPr>
+          <w:rFonts w:hint="eastAsia"/>
+          <w:sz w:val="24"/>
+          <w:szCs w:val="24"/>
+        </w:rPr>
+        <w:t>1.Best</w:t>
+      </w:r>
+      <w:proofErr w:type="gramEnd"/>
+      <w:r>
+        <w:rPr>
+          <w:rFonts w:hint="eastAsia"/>
+          <w:sz w:val="24"/>
+          <w:szCs w:val="24"/>
+        </w:rPr>
+        <w:t xml:space="preserve"> knowledge Available When Needed;</w:t>
       </w:r>
     </w:p>
     <w:p>
@@ -4441,17 +4467,28 @@
         <w:spacing w:line="360" w:lineRule="auto"/>
         <w:ind w:firstLine="420"/>
         <w:rPr>
-          <w:sz w:val="24"/>
-          <w:szCs w:val="24"/>
-        </w:rPr>
-      </w:pPr>
-      <w:r>
-        <w:rPr>
-          <w:rFonts w:hint="eastAsia"/>
-          <w:sz w:val="24"/>
-          <w:szCs w:val="24"/>
-        </w:rPr>
-        <w:t>由分析得到在社区应用决策支持系统的服务模式如下：</w:t>
+          <w:rFonts w:hint="eastAsia"/>
+          <w:sz w:val="24"/>
+          <w:szCs w:val="24"/>
+        </w:rPr>
+      </w:pPr>
+      <w:proofErr w:type="gramStart"/>
+      <w:r>
+        <w:rPr>
+          <w:rFonts w:hint="eastAsia"/>
+          <w:sz w:val="24"/>
+          <w:szCs w:val="24"/>
+        </w:rPr>
+        <w:t>2.High</w:t>
+      </w:r>
+      <w:proofErr w:type="gramEnd"/>
+      <w:r>
+        <w:rPr>
+          <w:rFonts w:hint="eastAsia"/>
+          <w:sz w:val="24"/>
+          <w:szCs w:val="24"/>
+        </w:rPr>
+        <w:t xml:space="preserve"> Adoption and Effective Use;</w:t>
       </w:r>
     </w:p>
     <w:p>
@@ -4459,20 +4496,48 @@
         <w:spacing w:line="360" w:lineRule="auto"/>
         <w:ind w:firstLine="420"/>
         <w:rPr>
-          <w:sz w:val="24"/>
-        </w:rPr>
-      </w:pPr>
-      <w:r>
-        <w:rPr>
-          <w:rFonts w:hint="eastAsia"/>
+          <w:rFonts w:hint="eastAsia"/>
+          <w:sz w:val="24"/>
+          <w:szCs w:val="24"/>
+        </w:rPr>
+      </w:pPr>
+      <w:r>
+        <w:rPr>
+          <w:rFonts w:hint="eastAsia"/>
+          <w:sz w:val="24"/>
+          <w:szCs w:val="24"/>
+        </w:rPr>
+        <w:t>3.Continuous Improvement of Knowledge and CDS</w:t>
+      </w:r>
+      <w:r>
+        <w:rPr>
+          <w:rFonts w:hint="eastAsia"/>
+          <w:sz w:val="24"/>
+          <w:szCs w:val="24"/>
+        </w:rPr>
+        <w:t>。</w:t>
+      </w:r>
+    </w:p>
+    <w:p>
+      <w:pPr>
+        <w:spacing w:line="360" w:lineRule="auto"/>
+        <w:jc w:val="center"/>
+        <w:rPr>
+          <w:sz w:val="24"/>
+          <w:szCs w:val="24"/>
+        </w:rPr>
+      </w:pPr>
+      <w:r>
+        <w:rPr>
           <w:noProof/>
           <w:sz w:val="24"/>
+          <w:szCs w:val="24"/>
         </w:rPr>
         <w:drawing>
-          <wp:inline distT="0" distB="0" distL="0" distR="0" wp14:anchorId="5ADFDFF7" wp14:editId="599FEA3C">
-            <wp:extent cx="4819650" cy="3829050"/>
+          <wp:inline distT="0" distB="0" distL="0" distR="0" wp14:anchorId="03F054B6" wp14:editId="35EE6AB6">
+            <wp:extent cx="5049672" cy="1603398"/>
             <wp:effectExtent l="0" t="0" r="0" b="0"/>
-            <wp:docPr id="6" name="图片 6"/>
+            <wp:docPr id="1" name="图片 1"/>
             <wp:cNvGraphicFramePr>
               <a:graphicFrameLocks xmlns:a="http://schemas.openxmlformats.org/drawingml/2006/main" noChangeAspect="1"/>
             </wp:cNvGraphicFramePr>
@@ -4480,7 +4545,7 @@
               <a:graphicData uri="http://schemas.openxmlformats.org/drawingml/2006/picture">
                 <pic:pic xmlns:pic="http://schemas.openxmlformats.org/drawingml/2006/picture">
                   <pic:nvPicPr>
-                    <pic:cNvPr id="0" name="Picture 2"/>
+                    <pic:cNvPr id="0" name="Picture 1"/>
                     <pic:cNvPicPr>
                       <a:picLocks noChangeAspect="1" noChangeArrowheads="1"/>
                     </pic:cNvPicPr>
@@ -4501,7 +4566,7 @@
                   <pic:spPr bwMode="auto">
                     <a:xfrm>
                       <a:off x="0" y="0"/>
-                      <a:ext cx="4819650" cy="3829050"/>
+                      <a:ext cx="5049599" cy="1603375"/>
                     </a:xfrm>
                     <a:prstGeom prst="rect">
                       <a:avLst/>
@@ -4523,26 +4588,116 @@
         <w:spacing w:line="360" w:lineRule="auto"/>
         <w:ind w:firstLine="420"/>
         <w:rPr>
-          <w:sz w:val="24"/>
-          <w:szCs w:val="24"/>
-        </w:rPr>
-      </w:pPr>
-      <w:r>
-        <w:rPr>
-          <w:rFonts w:hint="eastAsia"/>
-          <w:sz w:val="24"/>
-          <w:szCs w:val="24"/>
-        </w:rPr>
-        <w:t>通过此服务模式，由中心医院负责知识的表达与更新，通过决策支持系统为社区提供诊疗辅助的服务，社区医生在需要的时候获取决策支持服务，而知识本身也在不断的更新中。从临床角度来看，社区医生在需要获取知识的时候通过系统获取了当前由专家提供的最新的知识，提高了医疗水平，保障了医疗质量；从科研角度来看，系统提供便捷的病历存储、检索和浏览功能，领域专家可以及时</w:t>
-      </w:r>
-      <w:r>
-        <w:rPr>
-          <w:rFonts w:hint="eastAsia"/>
-          <w:sz w:val="24"/>
-          <w:szCs w:val="24"/>
-        </w:rPr>
-        <w:lastRenderedPageBreak/>
-        <w:t>准确统计、分析和处理临床信息，从而发现问题和获取新的知识，通过更新决策支持系统的知识库，进一步修正和完善疾病的诊疗规范。</w:t>
+          <w:rFonts w:hint="eastAsia"/>
+          <w:sz w:val="24"/>
+          <w:szCs w:val="24"/>
+        </w:rPr>
+      </w:pPr>
+      <w:r>
+        <w:rPr>
+          <w:rFonts w:hint="eastAsia"/>
+          <w:sz w:val="24"/>
+          <w:szCs w:val="24"/>
+        </w:rPr>
+        <w:t>根据</w:t>
+      </w:r>
+      <w:r>
+        <w:rPr>
+          <w:rFonts w:hint="eastAsia"/>
+          <w:sz w:val="24"/>
+          <w:szCs w:val="24"/>
+        </w:rPr>
+        <w:t>原则</w:t>
+      </w:r>
+      <w:proofErr w:type="gramStart"/>
+      <w:r>
+        <w:rPr>
+          <w:rFonts w:hint="eastAsia"/>
+          <w:sz w:val="24"/>
+          <w:szCs w:val="24"/>
+        </w:rPr>
+        <w:t>一</w:t>
+      </w:r>
+      <w:proofErr w:type="gramEnd"/>
+      <w:r>
+        <w:rPr>
+          <w:rFonts w:hint="eastAsia"/>
+          <w:sz w:val="24"/>
+          <w:szCs w:val="24"/>
+        </w:rPr>
+        <w:t>，</w:t>
+      </w:r>
+      <w:r>
+        <w:rPr>
+          <w:rFonts w:hint="eastAsia"/>
+          <w:sz w:val="24"/>
+          <w:szCs w:val="24"/>
+        </w:rPr>
+        <w:t>针对新的知识</w:t>
+      </w:r>
+      <w:r>
+        <w:rPr>
+          <w:rFonts w:hint="eastAsia"/>
+          <w:sz w:val="24"/>
+          <w:szCs w:val="24"/>
+        </w:rPr>
+        <w:t>和</w:t>
+      </w:r>
+      <w:r>
+        <w:rPr>
+          <w:rFonts w:hint="eastAsia"/>
+          <w:sz w:val="24"/>
+          <w:szCs w:val="24"/>
+        </w:rPr>
+        <w:t>专家总结的经验，要能够及时地进行</w:t>
+      </w:r>
+      <w:r>
+        <w:rPr>
+          <w:rFonts w:hint="eastAsia"/>
+          <w:sz w:val="24"/>
+          <w:szCs w:val="24"/>
+        </w:rPr>
+        <w:t>传播到社区医疗，对于临床决策支持系统来说，在</w:t>
+      </w:r>
+      <w:r>
+        <w:rPr>
+          <w:rFonts w:hint="eastAsia"/>
+          <w:sz w:val="24"/>
+          <w:szCs w:val="24"/>
+        </w:rPr>
+        <w:t>更新</w:t>
+      </w:r>
+      <w:r>
+        <w:rPr>
+          <w:rFonts w:hint="eastAsia"/>
+          <w:sz w:val="24"/>
+          <w:szCs w:val="24"/>
+        </w:rPr>
+        <w:t>知识之后系统也能迅速</w:t>
+      </w:r>
+      <w:r>
+        <w:rPr>
+          <w:rFonts w:hint="eastAsia"/>
+          <w:sz w:val="24"/>
+          <w:szCs w:val="24"/>
+        </w:rPr>
+        <w:t>进行更新</w:t>
+      </w:r>
+      <w:r>
+        <w:rPr>
+          <w:rFonts w:hint="eastAsia"/>
+          <w:sz w:val="24"/>
+          <w:szCs w:val="24"/>
+        </w:rPr>
+        <w:t>发布</w:t>
+      </w:r>
+      <w:r>
+        <w:rPr>
+          <w:rFonts w:hint="eastAsia"/>
+          <w:sz w:val="24"/>
+          <w:szCs w:val="24"/>
+        </w:rPr>
+        <w:t>。</w:t>
       </w:r>
     </w:p>
     <w:p>
@@ -4550,26 +4705,205 @@
         <w:spacing w:line="360" w:lineRule="auto"/>
         <w:ind w:firstLine="420"/>
         <w:rPr>
-          <w:sz w:val="24"/>
-        </w:rPr>
-      </w:pPr>
-      <w:r>
-        <w:rPr>
-          <w:rFonts w:hint="eastAsia"/>
-          <w:sz w:val="24"/>
-          <w:szCs w:val="24"/>
-        </w:rPr>
-        <w:t>在此模式中，最为关键的部分为临床决策支持系统。而社区医疗主要目标是满足常见病的诊疗需求，因此提高社区医生常见病的诊断水平是提高社区医疗水平的重要环节，所以构建面向社区的临床决策支持系统是解决目前社区医疗问题的可靠途径。</w:t>
+          <w:rFonts w:hint="eastAsia"/>
+          <w:sz w:val="24"/>
+          <w:szCs w:val="24"/>
+        </w:rPr>
+      </w:pPr>
+      <w:r>
+        <w:rPr>
+          <w:rFonts w:hint="eastAsia"/>
+          <w:sz w:val="24"/>
+          <w:szCs w:val="24"/>
+        </w:rPr>
+        <w:t>根据原则二，为了达到高效的应用，临床决策</w:t>
+      </w:r>
+      <w:r>
+        <w:rPr>
+          <w:rFonts w:hint="eastAsia"/>
+          <w:sz w:val="24"/>
+          <w:szCs w:val="24"/>
+        </w:rPr>
+        <w:t>使得地域上分布性很广的社区也能真正享受到决策支持的服务</w:t>
+      </w:r>
+      <w:r>
+        <w:rPr>
+          <w:rFonts w:hint="eastAsia"/>
+          <w:sz w:val="24"/>
+          <w:szCs w:val="24"/>
+        </w:rPr>
+        <w:t>，</w:t>
+      </w:r>
+      <w:r>
+        <w:rPr>
+          <w:rFonts w:hint="eastAsia"/>
+          <w:sz w:val="24"/>
+          <w:szCs w:val="24"/>
+        </w:rPr>
+        <w:t>而社区医生通过获取决策支持，给患者提供更好的医疗服务</w:t>
+      </w:r>
+      <w:r>
+        <w:rPr>
+          <w:rFonts w:hint="eastAsia"/>
+          <w:sz w:val="24"/>
+          <w:szCs w:val="24"/>
+        </w:rPr>
+        <w:t>。</w:t>
       </w:r>
     </w:p>
     <w:p>
       <w:pPr>
         <w:spacing w:line="360" w:lineRule="auto"/>
-        <w:ind w:firstLineChars="200" w:firstLine="480"/>
-        <w:rPr>
-          <w:sz w:val="24"/>
-        </w:rPr>
-      </w:pPr>
+        <w:ind w:firstLine="420"/>
+        <w:rPr>
+          <w:rFonts w:hint="eastAsia"/>
+          <w:sz w:val="24"/>
+          <w:szCs w:val="24"/>
+        </w:rPr>
+      </w:pPr>
+      <w:r>
+        <w:rPr>
+          <w:rFonts w:hint="eastAsia"/>
+          <w:sz w:val="24"/>
+          <w:szCs w:val="24"/>
+        </w:rPr>
+        <w:t>根据原则三，</w:t>
+      </w:r>
+      <w:r>
+        <w:rPr>
+          <w:rFonts w:hint="eastAsia"/>
+          <w:sz w:val="24"/>
+          <w:szCs w:val="24"/>
+        </w:rPr>
+        <w:t>通过社区日常诊疗数据的收集，在这个过程中患者的数据最终汇集为临床数据，为临床专家提供临床研究分析的数据来源</w:t>
+      </w:r>
+      <w:r>
+        <w:rPr>
+          <w:rFonts w:hint="eastAsia"/>
+          <w:sz w:val="24"/>
+          <w:szCs w:val="24"/>
+        </w:rPr>
+        <w:t>，</w:t>
+      </w:r>
+      <w:r>
+        <w:rPr>
+          <w:rFonts w:hint="eastAsia"/>
+          <w:sz w:val="24"/>
+          <w:szCs w:val="24"/>
+        </w:rPr>
+        <w:t>促进新知识新技术的研究，支持知识的持续更新和应用</w:t>
+      </w:r>
+      <w:r>
+        <w:rPr>
+          <w:rFonts w:hint="eastAsia"/>
+          <w:sz w:val="24"/>
+          <w:szCs w:val="24"/>
+        </w:rPr>
+        <w:t>。</w:t>
+      </w:r>
+    </w:p>
+    <w:p>
+      <w:pPr>
+        <w:spacing w:line="360" w:lineRule="auto"/>
+        <w:ind w:firstLine="420"/>
+        <w:rPr>
+          <w:sz w:val="24"/>
+          <w:szCs w:val="24"/>
+        </w:rPr>
+      </w:pPr>
+      <w:r>
+        <w:rPr>
+          <w:rFonts w:hint="eastAsia"/>
+          <w:sz w:val="24"/>
+          <w:szCs w:val="24"/>
+        </w:rPr>
+        <w:t>由分析得到在社区应用决策支持系统的服务模式如下：</w:t>
+      </w:r>
+    </w:p>
+    <w:p>
+      <w:pPr>
+        <w:spacing w:line="360" w:lineRule="auto"/>
+        <w:ind w:firstLine="420"/>
+        <w:jc w:val="center"/>
+        <w:rPr>
+          <w:sz w:val="24"/>
+        </w:rPr>
+      </w:pPr>
+      <w:r>
+        <w:rPr>
+          <w:noProof/>
+          <w:sz w:val="24"/>
+        </w:rPr>
+        <w:lastRenderedPageBreak/>
+        <w:drawing>
+          <wp:inline distT="0" distB="0" distL="0" distR="0">
+            <wp:extent cx="3568890" cy="2872039"/>
+            <wp:effectExtent l="0" t="0" r="0" b="5080"/>
+            <wp:docPr id="3" name="图片 3"/>
+            <wp:cNvGraphicFramePr>
+              <a:graphicFrameLocks xmlns:a="http://schemas.openxmlformats.org/drawingml/2006/main" noChangeAspect="1"/>
+            </wp:cNvGraphicFramePr>
+            <a:graphic xmlns:a="http://schemas.openxmlformats.org/drawingml/2006/main">
+              <a:graphicData uri="http://schemas.openxmlformats.org/drawingml/2006/picture">
+                <pic:pic xmlns:pic="http://schemas.openxmlformats.org/drawingml/2006/picture">
+                  <pic:nvPicPr>
+                    <pic:cNvPr id="0" name="Picture 2"/>
+                    <pic:cNvPicPr>
+                      <a:picLocks noChangeAspect="1" noChangeArrowheads="1"/>
+                    </pic:cNvPicPr>
+                  </pic:nvPicPr>
+                  <pic:blipFill>
+                    <a:blip r:embed="rId9">
+                      <a:extLst>
+                        <a:ext uri="{28A0092B-C50C-407E-A947-70E740481C1C}">
+                          <a14:useLocalDpi xmlns:a14="http://schemas.microsoft.com/office/drawing/2010/main" val="0"/>
+                        </a:ext>
+                      </a:extLst>
+                    </a:blip>
+                    <a:srcRect/>
+                    <a:stretch>
+                      <a:fillRect/>
+                    </a:stretch>
+                  </pic:blipFill>
+                  <pic:spPr bwMode="auto">
+                    <a:xfrm>
+                      <a:off x="0" y="0"/>
+                      <a:ext cx="3569129" cy="2872231"/>
+                    </a:xfrm>
+                    <a:prstGeom prst="rect">
+                      <a:avLst/>
+                    </a:prstGeom>
+                    <a:noFill/>
+                    <a:ln>
+                      <a:noFill/>
+                    </a:ln>
+                  </pic:spPr>
+                </pic:pic>
+              </a:graphicData>
+            </a:graphic>
+          </wp:inline>
+        </w:drawing>
+      </w:r>
+    </w:p>
+    <w:p>
+      <w:pPr>
+        <w:spacing w:line="360" w:lineRule="auto"/>
+        <w:ind w:firstLine="420"/>
+        <w:rPr>
+          <w:sz w:val="24"/>
+          <w:szCs w:val="24"/>
+        </w:rPr>
+      </w:pPr>
+      <w:r>
+        <w:rPr>
+          <w:rFonts w:hint="eastAsia"/>
+          <w:sz w:val="24"/>
+          <w:szCs w:val="24"/>
+        </w:rPr>
+        <w:t>通过此服务模式，由中心医院负责知识的表达与更新，通过决策支持系统为社区提供诊疗辅助的服务，社区医生在需要的时候获取决策支持服务，而知识本身也在不断的更新中。从临床角度来看，社区医生在需要获取知识的时候通过系统获取了当前由专家提供的最新的知识，提高了医疗水平，保障了医疗质量；从科研角度来看，系统提供便捷的病历存储、检索和浏览功能，领域专家可以及时准确统计、分析和处理临床信息，从而发现问题和获取新的知识，通过更新决策支持系统的知识库，进一步修正和完善疾病的诊疗规范。</w:t>
+      </w:r>
+      <w:bookmarkStart w:id="0" w:name="_GoBack"/>
+      <w:bookmarkEnd w:id="0"/>
     </w:p>
     <w:p>
       <w:pPr>
@@ -4814,6 +5148,7 @@
         <w:rPr>
           <w:noProof/>
         </w:rPr>
+        <w:lastRenderedPageBreak/>
         <w:drawing>
           <wp:inline distT="0" distB="0" distL="0" distR="0" wp14:anchorId="2DC78107" wp14:editId="59ADC2EE">
             <wp:extent cx="4543425" cy="3028950"/>
@@ -4832,7 +5167,7 @@
                     </pic:cNvPicPr>
                   </pic:nvPicPr>
                   <pic:blipFill>
-                    <a:blip r:embed="rId9">
+                    <a:blip r:embed="rId10">
                       <a:extLst>
                         <a:ext uri="{28A0092B-C50C-407E-A947-70E740481C1C}">
                           <a14:useLocalDpi xmlns:a14="http://schemas.microsoft.com/office/drawing/2010/main" val="0"/>
@@ -4917,15 +5252,7 @@
           <w:rFonts w:hint="eastAsia"/>
           <w:sz w:val="24"/>
         </w:rPr>
-        <w:t>这些数据包含了不同科室的治疗、检查检验和护理等信息，如医嘱单、处方、检查检验报告、病历和病程</w:t>
-      </w:r>
-      <w:r>
-        <w:rPr>
-          <w:rFonts w:hint="eastAsia"/>
-          <w:sz w:val="24"/>
-        </w:rPr>
-        <w:lastRenderedPageBreak/>
-        <w:t>记录以及其他诊疗相关的信息，涵盖了病人整个诊疗过程中产生的信息</w:t>
+        <w:t>这些数据包含了不同科室的治疗、检查检验和护理等信息，如医嘱单、处方、检查检验报告、病历和病程记录以及其他诊疗相关的信息，涵盖了病人整个诊疗过程中产生的信息</w:t>
       </w:r>
       <w:r>
         <w:rPr>
@@ -5158,7 +5485,15 @@
           <w:rFonts w:hint="eastAsia"/>
           <w:sz w:val="24"/>
         </w:rPr>
-        <w:t>需要根据不同的疾病进行调整，但是界面的其他部分可保持不变。因此根据软件工程对改变开放的原则，应该将诊断流程的界面作为系统的配置项，适应疾病的多样性。</w:t>
+        <w:t>需要根据不同的疾病进行调整，但是界面的其他部分可保持不变。因此根</w:t>
+      </w:r>
+      <w:r>
+        <w:rPr>
+          <w:rFonts w:hint="eastAsia"/>
+          <w:sz w:val="24"/>
+        </w:rPr>
+        <w:lastRenderedPageBreak/>
+        <w:t>据软件工程对改变开放的原则，应该将诊断流程的界面作为系统的配置项，适应疾病的多样性。</w:t>
       </w:r>
     </w:p>
     <w:p>
@@ -5274,7 +5609,6 @@
           <w:rFonts w:hint="eastAsia"/>
           <w:noProof/>
         </w:rPr>
-        <w:lastRenderedPageBreak/>
         <w:drawing>
           <wp:inline distT="0" distB="0" distL="0" distR="0">
             <wp:extent cx="3612668" cy="2495550"/>
@@ -5293,7 +5627,7 @@
                     </pic:cNvPicPr>
                   </pic:nvPicPr>
                   <pic:blipFill>
-                    <a:blip r:embed="rId10">
+                    <a:blip r:embed="rId11">
                       <a:extLst>
                         <a:ext uri="{28A0092B-C50C-407E-A947-70E740481C1C}">
                           <a14:useLocalDpi xmlns:a14="http://schemas.microsoft.com/office/drawing/2010/main" val="0"/>
@@ -5445,7 +5779,15 @@
           <w:rFonts w:hint="eastAsia"/>
           <w:sz w:val="24"/>
         </w:rPr>
-        <w:t>，提出满足社区医疗需求的临床决策支持系统的服务模式，基于此模式分析研究社区疾病诊断决策支持系统的关键问题，针对以上关键问题，设计面向社区的临床决策系统的总体架构。以头痛和老年痴呆</w:t>
+        <w:t>，提出满足社区医疗需求的临床决策支持</w:t>
+      </w:r>
+      <w:r>
+        <w:rPr>
+          <w:rFonts w:hint="eastAsia"/>
+          <w:sz w:val="24"/>
+        </w:rPr>
+        <w:lastRenderedPageBreak/>
+        <w:t>系统的服务模式，基于此模式分析研究社区疾病诊断决策支持系统的关键问题，针对以上关键问题，设计面向社区的临床决策系统的总体架构。以头痛和老年痴呆</w:t>
       </w:r>
       <w:proofErr w:type="gramStart"/>
       <w:r>
@@ -5619,15 +5961,7 @@
           <w:rFonts w:hint="eastAsia"/>
           <w:sz w:val="24"/>
         </w:rPr>
-        <w:t>选取头痛作为目标疾病，基于框架开发原发性头痛诊断决策支持系统，</w:t>
-      </w:r>
-      <w:r>
-        <w:rPr>
-          <w:rFonts w:hint="eastAsia"/>
-          <w:sz w:val="24"/>
-        </w:rPr>
-        <w:lastRenderedPageBreak/>
-        <w:t>并分析验证系统框架</w:t>
+        <w:t>选取头痛作为目标疾病，基于框架开发原发性头痛诊断决策支持系统，并分析验证系统框架</w:t>
       </w:r>
     </w:p>
     <w:p>
@@ -5698,9 +6032,6 @@
       <w:pPr>
         <w:pStyle w:val="EndNoteBibliography"/>
         <w:ind w:left="720" w:hanging="720"/>
-        <w:rPr>
-          <w:rFonts w:hint="eastAsia"/>
-        </w:rPr>
       </w:pPr>
       <w:r>
         <w:fldChar w:fldCharType="begin"/>
@@ -5788,9 +6119,6 @@
       <w:pPr>
         <w:pStyle w:val="EndNoteBibliography"/>
         <w:ind w:left="720" w:hanging="720"/>
-        <w:rPr>
-          <w:rFonts w:hint="eastAsia"/>
-        </w:rPr>
       </w:pPr>
       <w:bookmarkStart w:id="2" w:name="_ENREF_2"/>
       <w:r>
@@ -5880,9 +6208,6 @@
       <w:pPr>
         <w:pStyle w:val="EndNoteBibliography"/>
         <w:ind w:left="720" w:hanging="720"/>
-        <w:rPr>
-          <w:rFonts w:hint="eastAsia"/>
-        </w:rPr>
       </w:pPr>
       <w:bookmarkStart w:id="3" w:name="_ENREF_3"/>
       <w:r>
@@ -5973,9 +6298,6 @@
       <w:pPr>
         <w:pStyle w:val="EndNoteBibliography"/>
         <w:ind w:left="720" w:hanging="720"/>
-        <w:rPr>
-          <w:rFonts w:hint="eastAsia"/>
-        </w:rPr>
       </w:pPr>
       <w:bookmarkStart w:id="4" w:name="_ENREF_4"/>
       <w:r>
@@ -6066,9 +6388,6 @@
       <w:pPr>
         <w:pStyle w:val="EndNoteBibliography"/>
         <w:ind w:left="720" w:hanging="720"/>
-        <w:rPr>
-          <w:rFonts w:hint="eastAsia"/>
-        </w:rPr>
       </w:pPr>
       <w:bookmarkStart w:id="5" w:name="_ENREF_5"/>
       <w:r>
@@ -6195,9 +6514,6 @@
       <w:pPr>
         <w:pStyle w:val="EndNoteBibliography"/>
         <w:ind w:left="720" w:hanging="720"/>
-        <w:rPr>
-          <w:rFonts w:hint="eastAsia"/>
-        </w:rPr>
       </w:pPr>
       <w:bookmarkStart w:id="6" w:name="_ENREF_6"/>
       <w:r>
@@ -6288,9 +6604,6 @@
       <w:pPr>
         <w:pStyle w:val="EndNoteBibliography"/>
         <w:ind w:left="720" w:hanging="720"/>
-        <w:rPr>
-          <w:rFonts w:hint="eastAsia"/>
-        </w:rPr>
       </w:pPr>
       <w:bookmarkStart w:id="7" w:name="_ENREF_7"/>
       <w:r>
@@ -6424,9 +6737,6 @@
       <w:pPr>
         <w:pStyle w:val="EndNoteBibliography"/>
         <w:ind w:left="720" w:hanging="720"/>
-        <w:rPr>
-          <w:rFonts w:hint="eastAsia"/>
-        </w:rPr>
       </w:pPr>
       <w:bookmarkStart w:id="8" w:name="_ENREF_8"/>
       <w:r>
@@ -6492,9 +6802,6 @@
       <w:pPr>
         <w:pStyle w:val="EndNoteBibliography"/>
         <w:ind w:left="720" w:hanging="720"/>
-        <w:rPr>
-          <w:rFonts w:hint="eastAsia"/>
-        </w:rPr>
       </w:pPr>
       <w:bookmarkStart w:id="9" w:name="_ENREF_9"/>
       <w:r>
@@ -6674,6 +6981,7 @@
       </w:pPr>
       <w:bookmarkStart w:id="12" w:name="_ENREF_12"/>
       <w:r>
+        <w:lastRenderedPageBreak/>
         <w:t>12.</w:t>
       </w:r>
       <w:r>
@@ -6885,14 +7193,7 @@
         <w:rPr>
           <w:b/>
         </w:rPr>
-        <w:t xml:space="preserve">A roadmap for national </w:t>
-      </w:r>
-      <w:r>
-        <w:rPr>
-          <w:b/>
-        </w:rPr>
-        <w:lastRenderedPageBreak/>
-        <w:t>action on clinical decision support</w:t>
+        <w:t>A roadmap for national action on clinical decision support</w:t>
       </w:r>
       <w:r>
         <w:t xml:space="preserve">. </w:t>
@@ -7719,6 +8020,7 @@
   <w:style w:type="character" w:default="1" w:styleId="a0">
     <w:name w:val="Default Paragraph Font"/>
     <w:uiPriority w:val="1"/>
+    <w:semiHidden/>
     <w:unhideWhenUsed/>
   </w:style>
   <w:style w:type="table" w:default="1" w:styleId="a1">
@@ -8362,6 +8664,7 @@
   <w:style w:type="character" w:default="1" w:styleId="a0">
     <w:name w:val="Default Paragraph Font"/>
     <w:uiPriority w:val="1"/>
+    <w:semiHidden/>
     <w:unhideWhenUsed/>
   </w:style>
   <w:style w:type="table" w:default="1" w:styleId="a1">

--- a/冯冠军论文引言－lxd (1).docx
+++ b/冯冠军论文引言－lxd (1).docx
@@ -4247,7 +4247,6 @@
         <w:spacing w:line="360" w:lineRule="auto"/>
         <w:ind w:firstLine="420"/>
         <w:rPr>
-          <w:rFonts w:hint="eastAsia"/>
           <w:sz w:val="24"/>
           <w:szCs w:val="24"/>
         </w:rPr>
@@ -4438,7 +4437,6 @@
         <w:spacing w:line="360" w:lineRule="auto"/>
         <w:ind w:firstLine="420"/>
         <w:rPr>
-          <w:rFonts w:hint="eastAsia"/>
           <w:sz w:val="24"/>
           <w:szCs w:val="24"/>
         </w:rPr>
@@ -4467,7 +4465,6 @@
         <w:spacing w:line="360" w:lineRule="auto"/>
         <w:ind w:firstLine="420"/>
         <w:rPr>
-          <w:rFonts w:hint="eastAsia"/>
           <w:sz w:val="24"/>
           <w:szCs w:val="24"/>
         </w:rPr>
@@ -4496,7 +4493,6 @@
         <w:spacing w:line="360" w:lineRule="auto"/>
         <w:ind w:firstLine="420"/>
         <w:rPr>
-          <w:rFonts w:hint="eastAsia"/>
           <w:sz w:val="24"/>
           <w:szCs w:val="24"/>
         </w:rPr>
@@ -4588,7 +4584,6 @@
         <w:spacing w:line="360" w:lineRule="auto"/>
         <w:ind w:firstLine="420"/>
         <w:rPr>
-          <w:rFonts w:hint="eastAsia"/>
           <w:sz w:val="24"/>
           <w:szCs w:val="24"/>
         </w:rPr>
@@ -4705,7 +4700,6 @@
         <w:spacing w:line="360" w:lineRule="auto"/>
         <w:ind w:firstLine="420"/>
         <w:rPr>
-          <w:rFonts w:hint="eastAsia"/>
           <w:sz w:val="24"/>
           <w:szCs w:val="24"/>
         </w:rPr>
@@ -4756,7 +4750,6 @@
         <w:spacing w:line="360" w:lineRule="auto"/>
         <w:ind w:firstLine="420"/>
         <w:rPr>
-          <w:rFonts w:hint="eastAsia"/>
           <w:sz w:val="24"/>
           <w:szCs w:val="24"/>
         </w:rPr>
@@ -4902,8 +4895,6 @@
         </w:rPr>
         <w:t>通过此服务模式，由中心医院负责知识的表达与更新，通过决策支持系统为社区提供诊疗辅助的服务，社区医生在需要的时候获取决策支持服务，而知识本身也在不断的更新中。从临床角度来看，社区医生在需要获取知识的时候通过系统获取了当前由专家提供的最新的知识，提高了医疗水平，保障了医疗质量；从科研角度来看，系统提供便捷的病历存储、检索和浏览功能，领域专家可以及时准确统计、分析和处理临床信息，从而发现问题和获取新的知识，通过更新决策支持系统的知识库，进一步修正和完善疾病的诊疗规范。</w:t>
       </w:r>
-      <w:bookmarkStart w:id="0" w:name="_GoBack"/>
-      <w:bookmarkEnd w:id="0"/>
     </w:p>
     <w:p>
       <w:pPr>
@@ -4932,6 +4923,212 @@
           <w:rFonts w:hint="eastAsia"/>
         </w:rPr>
         <w:t>关键技术问题</w:t>
+      </w:r>
+    </w:p>
+    <w:p>
+      <w:pPr>
+        <w:spacing w:line="360" w:lineRule="auto"/>
+        <w:ind w:firstLineChars="150" w:firstLine="360"/>
+        <w:rPr>
+          <w:rFonts w:hint="eastAsia"/>
+          <w:sz w:val="24"/>
+        </w:rPr>
+      </w:pPr>
+      <w:r>
+        <w:rPr>
+          <w:rFonts w:hint="eastAsia"/>
+          <w:sz w:val="24"/>
+        </w:rPr>
+        <w:t>典型的临床决策支持系统</w:t>
+      </w:r>
+      <w:r>
+        <w:rPr>
+          <w:rFonts w:hint="eastAsia"/>
+          <w:sz w:val="24"/>
+        </w:rPr>
+        <w:t>一般由推理引擎、知识库、解释器、工作存储以及人机交互五个部分组成</w:t>
+      </w:r>
+      <w:r>
+        <w:rPr>
+          <w:rFonts w:hint="eastAsia"/>
+          <w:sz w:val="24"/>
+        </w:rPr>
+        <w:t>，结构如下图所示：</w:t>
+      </w:r>
+      <w:r>
+        <w:rPr>
+          <w:rFonts w:hint="eastAsia"/>
+          <w:sz w:val="24"/>
+        </w:rPr>
+        <w:t xml:space="preserve"> </w:t>
+      </w:r>
+    </w:p>
+    <w:p>
+      <w:pPr>
+        <w:spacing w:line="360" w:lineRule="auto"/>
+        <w:ind w:firstLineChars="150" w:firstLine="315"/>
+        <w:rPr>
+          <w:rFonts w:hint="eastAsia"/>
+          <w:sz w:val="24"/>
+        </w:rPr>
+      </w:pPr>
+      <w:r>
+        <w:rPr>
+          <w:noProof/>
+        </w:rPr>
+        <w:drawing>
+          <wp:inline distT="0" distB="0" distL="0" distR="0" wp14:anchorId="3F5CA0E1" wp14:editId="66986A7F">
+            <wp:extent cx="4175125" cy="1541780"/>
+            <wp:effectExtent l="0" t="0" r="0" b="1270"/>
+            <wp:docPr id="4" name="图片 4" descr="C:\Users\FGJ\AppData\Roaming\Tencent\Users\794460205\QQ\WinTemp\RichOle\LVXNU[UN045K1IP$5AF5Q5G.jpg"/>
+            <wp:cNvGraphicFramePr/>
+            <a:graphic xmlns:a="http://schemas.openxmlformats.org/drawingml/2006/main">
+              <a:graphicData uri="http://schemas.openxmlformats.org/drawingml/2006/picture">
+                <pic:pic xmlns:pic="http://schemas.openxmlformats.org/drawingml/2006/picture">
+                  <pic:nvPicPr>
+                    <pic:cNvPr id="4" name="图片 4" descr="C:\Users\FGJ\AppData\Roaming\Tencent\Users\794460205\QQ\WinTemp\RichOle\LVXNU[UN045K1IP$5AF5Q5G.jpg"/>
+                    <pic:cNvPicPr/>
+                  </pic:nvPicPr>
+                  <pic:blipFill>
+                    <a:blip r:embed="rId10">
+                      <a:extLst>
+                        <a:ext uri="{28A0092B-C50C-407E-A947-70E740481C1C}">
+                          <a14:useLocalDpi xmlns:a14="http://schemas.microsoft.com/office/drawing/2010/main" val="0"/>
+                        </a:ext>
+                      </a:extLst>
+                    </a:blip>
+                    <a:srcRect/>
+                    <a:stretch>
+                      <a:fillRect/>
+                    </a:stretch>
+                  </pic:blipFill>
+                  <pic:spPr bwMode="auto">
+                    <a:xfrm>
+                      <a:off x="0" y="0"/>
+                      <a:ext cx="4175125" cy="1541780"/>
+                    </a:xfrm>
+                    <a:prstGeom prst="rect">
+                      <a:avLst/>
+                    </a:prstGeom>
+                    <a:noFill/>
+                    <a:ln>
+                      <a:noFill/>
+                    </a:ln>
+                  </pic:spPr>
+                </pic:pic>
+              </a:graphicData>
+            </a:graphic>
+          </wp:inline>
+        </w:drawing>
+      </w:r>
+    </w:p>
+    <w:p>
+      <w:pPr>
+        <w:spacing w:line="360" w:lineRule="auto"/>
+        <w:ind w:firstLineChars="150" w:firstLine="360"/>
+        <w:rPr>
+          <w:rFonts w:hint="eastAsia"/>
+          <w:sz w:val="24"/>
+        </w:rPr>
+      </w:pPr>
+      <w:r>
+        <w:rPr>
+          <w:rFonts w:hint="eastAsia"/>
+          <w:sz w:val="24"/>
+        </w:rPr>
+        <w:t>知识库（</w:t>
+      </w:r>
+      <w:r>
+        <w:rPr>
+          <w:rFonts w:hint="eastAsia"/>
+          <w:sz w:val="24"/>
+        </w:rPr>
+        <w:t>Knowledge base, KB</w:t>
+      </w:r>
+      <w:r>
+        <w:rPr>
+          <w:rFonts w:hint="eastAsia"/>
+          <w:sz w:val="24"/>
+        </w:rPr>
+        <w:t>）是医学决策支持系统的基础，用于存放各种专家诊断知识，包括医学事实和可行的操作与诊断规则等</w:t>
+      </w:r>
+      <w:r>
+        <w:rPr>
+          <w:rFonts w:hint="eastAsia"/>
+          <w:sz w:val="24"/>
+        </w:rPr>
+        <w:t>；</w:t>
+      </w:r>
+      <w:r>
+        <w:rPr>
+          <w:rFonts w:hint="eastAsia"/>
+          <w:sz w:val="24"/>
+        </w:rPr>
+        <w:t>推理引擎（</w:t>
+      </w:r>
+      <w:r>
+        <w:rPr>
+          <w:rFonts w:hint="eastAsia"/>
+          <w:sz w:val="24"/>
+        </w:rPr>
+        <w:t>Inference Engine</w:t>
+      </w:r>
+      <w:r>
+        <w:rPr>
+          <w:rFonts w:hint="eastAsia"/>
+          <w:sz w:val="24"/>
+        </w:rPr>
+        <w:t>，</w:t>
+      </w:r>
+      <w:r>
+        <w:rPr>
+          <w:rFonts w:hint="eastAsia"/>
+          <w:sz w:val="24"/>
+        </w:rPr>
+        <w:t>IE</w:t>
+      </w:r>
+      <w:r>
+        <w:rPr>
+          <w:rFonts w:hint="eastAsia"/>
+          <w:sz w:val="24"/>
+        </w:rPr>
+        <w:t>）是知识规则应用于问题求解的载体，利用知识库中的规则，按照一</w:t>
+      </w:r>
+      <w:r>
+        <w:rPr>
+          <w:rFonts w:hint="eastAsia"/>
+          <w:sz w:val="24"/>
+        </w:rPr>
+        <w:lastRenderedPageBreak/>
+        <w:t>定的推理策略，去解决当前的问题</w:t>
+      </w:r>
+      <w:r>
+        <w:rPr>
+          <w:rFonts w:hint="eastAsia"/>
+          <w:sz w:val="24"/>
+        </w:rPr>
+        <w:t>。</w:t>
+      </w:r>
+      <w:r>
+        <w:rPr>
+          <w:rFonts w:hint="eastAsia"/>
+          <w:sz w:val="24"/>
+        </w:rPr>
+        <w:t>人机接口（</w:t>
+      </w:r>
+      <w:r>
+        <w:rPr>
+          <w:rFonts w:hint="eastAsia"/>
+          <w:sz w:val="24"/>
+        </w:rPr>
+        <w:t>Man-Machine interface</w:t>
+      </w:r>
+      <w:r>
+        <w:rPr>
+          <w:rFonts w:hint="eastAsia"/>
+          <w:sz w:val="24"/>
+        </w:rPr>
+        <w:t>）是系统与用户进行对话的界面。</w:t>
       </w:r>
     </w:p>
     <w:p>
@@ -5148,7 +5345,6 @@
         <w:rPr>
           <w:noProof/>
         </w:rPr>
-        <w:lastRenderedPageBreak/>
         <w:drawing>
           <wp:inline distT="0" distB="0" distL="0" distR="0" wp14:anchorId="2DC78107" wp14:editId="59ADC2EE">
             <wp:extent cx="4543425" cy="3028950"/>
@@ -5167,7 +5363,7 @@
                     </pic:cNvPicPr>
                   </pic:nvPicPr>
                   <pic:blipFill>
-                    <a:blip r:embed="rId10">
+                    <a:blip r:embed="rId11">
                       <a:extLst>
                         <a:ext uri="{28A0092B-C50C-407E-A947-70E740481C1C}">
                           <a14:useLocalDpi xmlns:a14="http://schemas.microsoft.com/office/drawing/2010/main" val="0"/>
@@ -5339,6 +5535,7 @@
           <w:rFonts w:hint="eastAsia"/>
           <w:sz w:val="24"/>
         </w:rPr>
+        <w:lastRenderedPageBreak/>
         <w:t>如果</w:t>
       </w:r>
       <w:r>
@@ -5485,15 +5682,7 @@
           <w:rFonts w:hint="eastAsia"/>
           <w:sz w:val="24"/>
         </w:rPr>
-        <w:t>需要根据不同的疾病进行调整，但是界面的其他部分可保持不变。因此根</w:t>
-      </w:r>
-      <w:r>
-        <w:rPr>
-          <w:rFonts w:hint="eastAsia"/>
-          <w:sz w:val="24"/>
-        </w:rPr>
-        <w:lastRenderedPageBreak/>
-        <w:t>据软件工程对改变开放的原则，应该将诊断流程的界面作为系统的配置项，适应疾病的多样性。</w:t>
+        <w:t>需要根据不同的疾病进行调整，但是界面的其他部分可保持不变。因此根据软件工程对改变开放的原则，应该将诊断流程的界面作为系统的配置项，适应疾病的多样性。</w:t>
       </w:r>
     </w:p>
     <w:p>
@@ -5627,7 +5816,7 @@
                     </pic:cNvPicPr>
                   </pic:nvPicPr>
                   <pic:blipFill>
-                    <a:blip r:embed="rId11">
+                    <a:blip r:embed="rId12">
                       <a:extLst>
                         <a:ext uri="{28A0092B-C50C-407E-A947-70E740481C1C}">
                           <a14:useLocalDpi xmlns:a14="http://schemas.microsoft.com/office/drawing/2010/main" val="0"/>
@@ -5658,6 +5847,8 @@
           </wp:inline>
         </w:drawing>
       </w:r>
+      <w:bookmarkStart w:id="0" w:name="_GoBack"/>
+      <w:bookmarkEnd w:id="0"/>
     </w:p>
     <w:p>
       <w:pPr>
@@ -5679,6 +5870,7 @@
         <w:rPr>
           <w:rFonts w:hint="eastAsia"/>
         </w:rPr>
+        <w:lastRenderedPageBreak/>
         <w:t>1.</w:t>
       </w:r>
       <w:r>
@@ -5779,15 +5971,7 @@
           <w:rFonts w:hint="eastAsia"/>
           <w:sz w:val="24"/>
         </w:rPr>
-        <w:t>，提出满足社区医疗需求的临床决策支持</w:t>
-      </w:r>
-      <w:r>
-        <w:rPr>
-          <w:rFonts w:hint="eastAsia"/>
-          <w:sz w:val="24"/>
-        </w:rPr>
-        <w:lastRenderedPageBreak/>
-        <w:t>系统的服务模式，基于此模式分析研究社区疾病诊断决策支持系统的关键问题，针对以上关键问题，设计面向社区的临床决策系统的总体架构。以头痛和老年痴呆</w:t>
+        <w:t>，提出满足社区医疗需求的临床决策支持系统的服务模式，基于此模式分析研究社区疾病诊断决策支持系统的关键问题，针对以上关键问题，设计面向社区的临床决策系统的总体架构。以头痛和老年痴呆</w:t>
       </w:r>
       <w:proofErr w:type="gramStart"/>
       <w:r>
@@ -6520,6 +6704,7 @@
         <w:rPr>
           <w:rFonts w:hint="eastAsia"/>
         </w:rPr>
+        <w:lastRenderedPageBreak/>
         <w:t>6.</w:t>
       </w:r>
       <w:r>
@@ -6981,7 +7166,6 @@
       </w:pPr>
       <w:bookmarkStart w:id="12" w:name="_ENREF_12"/>
       <w:r>
-        <w:lastRenderedPageBreak/>
         <w:t>12.</w:t>
       </w:r>
       <w:r>
